--- a/Milestone 4/CLC 4 Hash.docx
+++ b/Milestone 4/CLC 4 Hash.docx
@@ -18,12 +18,21 @@
         <w:t xml:space="preserve">import </w:t>
       </w:r>
       <w:proofErr w:type="spellStart"/>
-      <w:r>
-        <w:rPr>
-          <w:rFonts w:ascii="Times New Roman" w:hAnsi="Times New Roman" w:cs="Times New Roman"/>
-          <w:sz w:val="24"/>
-        </w:rPr>
-        <w:t>java.util.Hashtable</w:t>
+      <w:proofErr w:type="gramStart"/>
+      <w:r>
+        <w:rPr>
+          <w:rFonts w:ascii="Times New Roman" w:hAnsi="Times New Roman" w:cs="Times New Roman"/>
+          <w:sz w:val="24"/>
+        </w:rPr>
+        <w:t>java.util</w:t>
+      </w:r>
+      <w:proofErr w:type="gramEnd"/>
+      <w:r>
+        <w:rPr>
+          <w:rFonts w:ascii="Times New Roman" w:hAnsi="Times New Roman" w:cs="Times New Roman"/>
+          <w:sz w:val="24"/>
+        </w:rPr>
+        <w:t>.Hashtable</w:t>
       </w:r>
       <w:proofErr w:type="spellEnd"/>
       <w:r>
@@ -120,7 +129,23 @@
           <w:rFonts w:ascii="Times New Roman" w:hAnsi="Times New Roman" w:cs="Times New Roman"/>
           <w:sz w:val="24"/>
         </w:rPr>
-        <w:t>&lt;Integer, Client&gt;(11);</w:t>
+        <w:t>&lt;Integer, Client</w:t>
+      </w:r>
+      <w:proofErr w:type="gramStart"/>
+      <w:r>
+        <w:rPr>
+          <w:rFonts w:ascii="Times New Roman" w:hAnsi="Times New Roman" w:cs="Times New Roman"/>
+          <w:sz w:val="24"/>
+        </w:rPr>
+        <w:t>&gt;(</w:t>
+      </w:r>
+      <w:proofErr w:type="gramEnd"/>
+      <w:r>
+        <w:rPr>
+          <w:rFonts w:ascii="Times New Roman" w:hAnsi="Times New Roman" w:cs="Times New Roman"/>
+          <w:sz w:val="24"/>
+        </w:rPr>
+        <w:t>11);</w:t>
       </w:r>
     </w:p>
     <w:p>
@@ -169,8 +194,17 @@
           <w:rFonts w:ascii="Times New Roman" w:hAnsi="Times New Roman" w:cs="Times New Roman"/>
           <w:sz w:val="24"/>
         </w:rPr>
-        <w:t xml:space="preserve"> (){</w:t>
-      </w:r>
+        <w:t xml:space="preserve"> </w:t>
+      </w:r>
+      <w:proofErr w:type="gramStart"/>
+      <w:r>
+        <w:rPr>
+          <w:rFonts w:ascii="Times New Roman" w:hAnsi="Times New Roman" w:cs="Times New Roman"/>
+          <w:sz w:val="24"/>
+        </w:rPr>
+        <w:t>(){</w:t>
+      </w:r>
+      <w:proofErr w:type="gramEnd"/>
     </w:p>
     <w:p>
       <w:pPr>
@@ -786,8 +820,17 @@
           <w:rFonts w:ascii="Times New Roman" w:hAnsi="Times New Roman" w:cs="Times New Roman"/>
           <w:sz w:val="24"/>
         </w:rPr>
-        <w:t xml:space="preserve"> (Client name){</w:t>
-      </w:r>
+        <w:t xml:space="preserve"> (Client </w:t>
+      </w:r>
+      <w:proofErr w:type="gramStart"/>
+      <w:r>
+        <w:rPr>
+          <w:rFonts w:ascii="Times New Roman" w:hAnsi="Times New Roman" w:cs="Times New Roman"/>
+          <w:sz w:val="24"/>
+        </w:rPr>
+        <w:t>name){</w:t>
+      </w:r>
+      <w:proofErr w:type="gramEnd"/>
     </w:p>
     <w:p>
       <w:pPr>
@@ -828,6 +871,7 @@
         <w:t xml:space="preserve"> key, number = </w:t>
       </w:r>
       <w:proofErr w:type="spellStart"/>
+      <w:proofErr w:type="gramStart"/>
       <w:r>
         <w:rPr>
           <w:rFonts w:ascii="Times New Roman" w:hAnsi="Times New Roman" w:cs="Times New Roman"/>
@@ -836,6 +880,7 @@
         <w:t>name.getPhoneNumber</w:t>
       </w:r>
       <w:proofErr w:type="spellEnd"/>
+      <w:proofErr w:type="gramEnd"/>
       <w:r>
         <w:rPr>
           <w:rFonts w:ascii="Times New Roman" w:hAnsi="Times New Roman" w:cs="Times New Roman"/>
@@ -883,6 +928,7 @@
         <w:t xml:space="preserve"> salt = </w:t>
       </w:r>
       <w:proofErr w:type="spellStart"/>
+      <w:proofErr w:type="gramStart"/>
       <w:r>
         <w:rPr>
           <w:rFonts w:ascii="Times New Roman" w:hAnsi="Times New Roman" w:cs="Times New Roman"/>
@@ -891,6 +937,7 @@
         <w:t>name.getClientName</w:t>
       </w:r>
       <w:proofErr w:type="spellEnd"/>
+      <w:proofErr w:type="gramEnd"/>
       <w:r>
         <w:rPr>
           <w:rFonts w:ascii="Times New Roman" w:hAnsi="Times New Roman" w:cs="Times New Roman"/>
@@ -920,6 +967,420 @@
           <w:sz w:val="24"/>
         </w:rPr>
         <w:tab/>
+        <w:t xml:space="preserve">key = </w:t>
+      </w:r>
+      <w:proofErr w:type="gramStart"/>
+      <w:r>
+        <w:rPr>
+          <w:rFonts w:ascii="Times New Roman" w:hAnsi="Times New Roman" w:cs="Times New Roman"/>
+          <w:sz w:val="24"/>
+        </w:rPr>
+        <w:t>hash(</w:t>
+      </w:r>
+      <w:proofErr w:type="gramEnd"/>
+      <w:r>
+        <w:rPr>
+          <w:rFonts w:ascii="Times New Roman" w:hAnsi="Times New Roman" w:cs="Times New Roman"/>
+          <w:sz w:val="24"/>
+        </w:rPr>
+        <w:t>number, salt);</w:t>
+      </w:r>
+    </w:p>
+    <w:p>
+      <w:pPr>
+        <w:spacing w:after="0" w:line="240" w:lineRule="auto"/>
+        <w:rPr>
+          <w:rFonts w:ascii="Times New Roman" w:hAnsi="Times New Roman" w:cs="Times New Roman"/>
+          <w:sz w:val="24"/>
+        </w:rPr>
+      </w:pPr>
+      <w:r>
+        <w:rPr>
+          <w:rFonts w:ascii="Times New Roman" w:hAnsi="Times New Roman" w:cs="Times New Roman"/>
+          <w:sz w:val="24"/>
+        </w:rPr>
+        <w:tab/>
+      </w:r>
+      <w:r>
+        <w:rPr>
+          <w:rFonts w:ascii="Times New Roman" w:hAnsi="Times New Roman" w:cs="Times New Roman"/>
+          <w:sz w:val="24"/>
+        </w:rPr>
+        <w:tab/>
+        <w:t>do {</w:t>
+      </w:r>
+    </w:p>
+    <w:p>
+      <w:pPr>
+        <w:spacing w:after="0" w:line="240" w:lineRule="auto"/>
+        <w:rPr>
+          <w:rFonts w:ascii="Times New Roman" w:hAnsi="Times New Roman" w:cs="Times New Roman"/>
+          <w:sz w:val="24"/>
+        </w:rPr>
+      </w:pPr>
+      <w:r>
+        <w:rPr>
+          <w:rFonts w:ascii="Times New Roman" w:hAnsi="Times New Roman" w:cs="Times New Roman"/>
+          <w:sz w:val="24"/>
+        </w:rPr>
+        <w:tab/>
+      </w:r>
+      <w:r>
+        <w:rPr>
+          <w:rFonts w:ascii="Times New Roman" w:hAnsi="Times New Roman" w:cs="Times New Roman"/>
+          <w:sz w:val="24"/>
+        </w:rPr>
+        <w:tab/>
+      </w:r>
+      <w:r>
+        <w:rPr>
+          <w:rFonts w:ascii="Times New Roman" w:hAnsi="Times New Roman" w:cs="Times New Roman"/>
+          <w:sz w:val="24"/>
+        </w:rPr>
+        <w:tab/>
+        <w:t>if (</w:t>
+      </w:r>
+      <w:proofErr w:type="spellStart"/>
+      <w:r>
+        <w:rPr>
+          <w:rFonts w:ascii="Times New Roman" w:hAnsi="Times New Roman" w:cs="Times New Roman"/>
+          <w:sz w:val="24"/>
+        </w:rPr>
+        <w:t>table.get</w:t>
+      </w:r>
+      <w:proofErr w:type="spellEnd"/>
+      <w:r>
+        <w:rPr>
+          <w:rFonts w:ascii="Times New Roman" w:hAnsi="Times New Roman" w:cs="Times New Roman"/>
+          <w:sz w:val="24"/>
+        </w:rPr>
+        <w:t xml:space="preserve">(key) == </w:t>
+      </w:r>
+      <w:proofErr w:type="gramStart"/>
+      <w:r>
+        <w:rPr>
+          <w:rFonts w:ascii="Times New Roman" w:hAnsi="Times New Roman" w:cs="Times New Roman"/>
+          <w:sz w:val="24"/>
+        </w:rPr>
+        <w:t>null){</w:t>
+      </w:r>
+      <w:proofErr w:type="gramEnd"/>
+    </w:p>
+    <w:p>
+      <w:pPr>
+        <w:spacing w:after="0" w:line="240" w:lineRule="auto"/>
+        <w:rPr>
+          <w:rFonts w:ascii="Times New Roman" w:hAnsi="Times New Roman" w:cs="Times New Roman"/>
+          <w:sz w:val="24"/>
+        </w:rPr>
+      </w:pPr>
+      <w:r>
+        <w:rPr>
+          <w:rFonts w:ascii="Times New Roman" w:hAnsi="Times New Roman" w:cs="Times New Roman"/>
+          <w:sz w:val="24"/>
+        </w:rPr>
+        <w:tab/>
+      </w:r>
+      <w:r>
+        <w:rPr>
+          <w:rFonts w:ascii="Times New Roman" w:hAnsi="Times New Roman" w:cs="Times New Roman"/>
+          <w:sz w:val="24"/>
+        </w:rPr>
+        <w:tab/>
+      </w:r>
+      <w:r>
+        <w:rPr>
+          <w:rFonts w:ascii="Times New Roman" w:hAnsi="Times New Roman" w:cs="Times New Roman"/>
+          <w:sz w:val="24"/>
+        </w:rPr>
+        <w:tab/>
+      </w:r>
+      <w:r>
+        <w:rPr>
+          <w:rFonts w:ascii="Times New Roman" w:hAnsi="Times New Roman" w:cs="Times New Roman"/>
+          <w:sz w:val="24"/>
+        </w:rPr>
+        <w:tab/>
+      </w:r>
+      <w:proofErr w:type="spellStart"/>
+      <w:proofErr w:type="gramStart"/>
+      <w:r>
+        <w:rPr>
+          <w:rFonts w:ascii="Times New Roman" w:hAnsi="Times New Roman" w:cs="Times New Roman"/>
+          <w:sz w:val="24"/>
+        </w:rPr>
+        <w:t>table.put</w:t>
+      </w:r>
+      <w:proofErr w:type="spellEnd"/>
+      <w:r>
+        <w:rPr>
+          <w:rFonts w:ascii="Times New Roman" w:hAnsi="Times New Roman" w:cs="Times New Roman"/>
+          <w:sz w:val="24"/>
+        </w:rPr>
+        <w:t>(</w:t>
+      </w:r>
+      <w:proofErr w:type="gramEnd"/>
+      <w:r>
+        <w:rPr>
+          <w:rFonts w:ascii="Times New Roman" w:hAnsi="Times New Roman" w:cs="Times New Roman"/>
+          <w:sz w:val="24"/>
+        </w:rPr>
+        <w:t>key, name);</w:t>
+      </w:r>
+    </w:p>
+    <w:p>
+      <w:pPr>
+        <w:spacing w:after="0" w:line="240" w:lineRule="auto"/>
+        <w:rPr>
+          <w:rFonts w:ascii="Times New Roman" w:hAnsi="Times New Roman" w:cs="Times New Roman"/>
+          <w:sz w:val="24"/>
+        </w:rPr>
+      </w:pPr>
+      <w:r>
+        <w:rPr>
+          <w:rFonts w:ascii="Times New Roman" w:hAnsi="Times New Roman" w:cs="Times New Roman"/>
+          <w:sz w:val="24"/>
+        </w:rPr>
+        <w:tab/>
+      </w:r>
+      <w:r>
+        <w:rPr>
+          <w:rFonts w:ascii="Times New Roman" w:hAnsi="Times New Roman" w:cs="Times New Roman"/>
+          <w:sz w:val="24"/>
+        </w:rPr>
+        <w:tab/>
+      </w:r>
+      <w:r>
+        <w:rPr>
+          <w:rFonts w:ascii="Times New Roman" w:hAnsi="Times New Roman" w:cs="Times New Roman"/>
+          <w:sz w:val="24"/>
+        </w:rPr>
+        <w:tab/>
+      </w:r>
+      <w:r>
+        <w:rPr>
+          <w:rFonts w:ascii="Times New Roman" w:hAnsi="Times New Roman" w:cs="Times New Roman"/>
+          <w:sz w:val="24"/>
+        </w:rPr>
+        <w:tab/>
+        <w:t>break;</w:t>
+      </w:r>
+    </w:p>
+    <w:p>
+      <w:pPr>
+        <w:spacing w:after="0" w:line="240" w:lineRule="auto"/>
+        <w:rPr>
+          <w:rFonts w:ascii="Times New Roman" w:hAnsi="Times New Roman" w:cs="Times New Roman"/>
+          <w:sz w:val="24"/>
+        </w:rPr>
+      </w:pPr>
+      <w:r>
+        <w:rPr>
+          <w:rFonts w:ascii="Times New Roman" w:hAnsi="Times New Roman" w:cs="Times New Roman"/>
+          <w:sz w:val="24"/>
+        </w:rPr>
+        <w:tab/>
+      </w:r>
+      <w:r>
+        <w:rPr>
+          <w:rFonts w:ascii="Times New Roman" w:hAnsi="Times New Roman" w:cs="Times New Roman"/>
+          <w:sz w:val="24"/>
+        </w:rPr>
+        <w:tab/>
+      </w:r>
+      <w:r>
+        <w:rPr>
+          <w:rFonts w:ascii="Times New Roman" w:hAnsi="Times New Roman" w:cs="Times New Roman"/>
+          <w:sz w:val="24"/>
+        </w:rPr>
+        <w:tab/>
+        <w:t>}</w:t>
+      </w:r>
+    </w:p>
+    <w:p>
+      <w:pPr>
+        <w:spacing w:after="0" w:line="240" w:lineRule="auto"/>
+        <w:rPr>
+          <w:rFonts w:ascii="Times New Roman" w:hAnsi="Times New Roman" w:cs="Times New Roman"/>
+          <w:sz w:val="24"/>
+        </w:rPr>
+      </w:pPr>
+      <w:r>
+        <w:rPr>
+          <w:rFonts w:ascii="Times New Roman" w:hAnsi="Times New Roman" w:cs="Times New Roman"/>
+          <w:sz w:val="24"/>
+        </w:rPr>
+        <w:tab/>
+      </w:r>
+      <w:r>
+        <w:rPr>
+          <w:rFonts w:ascii="Times New Roman" w:hAnsi="Times New Roman" w:cs="Times New Roman"/>
+          <w:sz w:val="24"/>
+        </w:rPr>
+        <w:tab/>
+      </w:r>
+      <w:r>
+        <w:rPr>
+          <w:rFonts w:ascii="Times New Roman" w:hAnsi="Times New Roman" w:cs="Times New Roman"/>
+          <w:sz w:val="24"/>
+        </w:rPr>
+        <w:tab/>
+        <w:t>key++;</w:t>
+      </w:r>
+    </w:p>
+    <w:p>
+      <w:pPr>
+        <w:spacing w:after="0" w:line="240" w:lineRule="auto"/>
+        <w:rPr>
+          <w:rFonts w:ascii="Times New Roman" w:hAnsi="Times New Roman" w:cs="Times New Roman"/>
+          <w:sz w:val="24"/>
+        </w:rPr>
+      </w:pPr>
+      <w:r>
+        <w:rPr>
+          <w:rFonts w:ascii="Times New Roman" w:hAnsi="Times New Roman" w:cs="Times New Roman"/>
+          <w:sz w:val="24"/>
+        </w:rPr>
+        <w:tab/>
+      </w:r>
+      <w:r>
+        <w:rPr>
+          <w:rFonts w:ascii="Times New Roman" w:hAnsi="Times New Roman" w:cs="Times New Roman"/>
+          <w:sz w:val="24"/>
+        </w:rPr>
+        <w:tab/>
+      </w:r>
+      <w:r>
+        <w:rPr>
+          <w:rFonts w:ascii="Times New Roman" w:hAnsi="Times New Roman" w:cs="Times New Roman"/>
+          <w:sz w:val="24"/>
+        </w:rPr>
+        <w:tab/>
+        <w:t xml:space="preserve">if (key &gt; </w:t>
+      </w:r>
+      <w:proofErr w:type="spellStart"/>
+      <w:proofErr w:type="gramStart"/>
+      <w:r>
+        <w:rPr>
+          <w:rFonts w:ascii="Times New Roman" w:hAnsi="Times New Roman" w:cs="Times New Roman"/>
+          <w:sz w:val="24"/>
+        </w:rPr>
+        <w:t>table.size</w:t>
+      </w:r>
+      <w:proofErr w:type="spellEnd"/>
+      <w:proofErr w:type="gramEnd"/>
+      <w:r>
+        <w:rPr>
+          <w:rFonts w:ascii="Times New Roman" w:hAnsi="Times New Roman" w:cs="Times New Roman"/>
+          <w:sz w:val="24"/>
+        </w:rPr>
+        <w:t>()){key = 0;}</w:t>
+      </w:r>
+    </w:p>
+    <w:p>
+      <w:pPr>
+        <w:spacing w:after="0" w:line="240" w:lineRule="auto"/>
+        <w:rPr>
+          <w:rFonts w:ascii="Times New Roman" w:hAnsi="Times New Roman" w:cs="Times New Roman"/>
+          <w:sz w:val="24"/>
+        </w:rPr>
+      </w:pPr>
+      <w:r>
+        <w:rPr>
+          <w:rFonts w:ascii="Times New Roman" w:hAnsi="Times New Roman" w:cs="Times New Roman"/>
+          <w:sz w:val="24"/>
+        </w:rPr>
+        <w:tab/>
+      </w:r>
+      <w:r>
+        <w:rPr>
+          <w:rFonts w:ascii="Times New Roman" w:hAnsi="Times New Roman" w:cs="Times New Roman"/>
+          <w:sz w:val="24"/>
+        </w:rPr>
+        <w:tab/>
+        <w:t>} while (</w:t>
+      </w:r>
+      <w:proofErr w:type="spellStart"/>
+      <w:r>
+        <w:rPr>
+          <w:rFonts w:ascii="Times New Roman" w:hAnsi="Times New Roman" w:cs="Times New Roman"/>
+          <w:sz w:val="24"/>
+        </w:rPr>
+        <w:t>table.get</w:t>
+      </w:r>
+      <w:proofErr w:type="spellEnd"/>
+      <w:r>
+        <w:rPr>
+          <w:rFonts w:ascii="Times New Roman" w:hAnsi="Times New Roman" w:cs="Times New Roman"/>
+          <w:sz w:val="24"/>
+        </w:rPr>
+        <w:t>(key</w:t>
+      </w:r>
+      <w:proofErr w:type="gramStart"/>
+      <w:r>
+        <w:rPr>
+          <w:rFonts w:ascii="Times New Roman" w:hAnsi="Times New Roman" w:cs="Times New Roman"/>
+          <w:sz w:val="24"/>
+        </w:rPr>
+        <w:t>) !</w:t>
+      </w:r>
+      <w:proofErr w:type="gramEnd"/>
+      <w:r>
+        <w:rPr>
+          <w:rFonts w:ascii="Times New Roman" w:hAnsi="Times New Roman" w:cs="Times New Roman"/>
+          <w:sz w:val="24"/>
+        </w:rPr>
+        <w:t xml:space="preserve">= null &amp;&amp; key &lt;= </w:t>
+      </w:r>
+      <w:proofErr w:type="spellStart"/>
+      <w:r>
+        <w:rPr>
+          <w:rFonts w:ascii="Times New Roman" w:hAnsi="Times New Roman" w:cs="Times New Roman"/>
+          <w:sz w:val="24"/>
+        </w:rPr>
+        <w:t>table.size</w:t>
+      </w:r>
+      <w:proofErr w:type="spellEnd"/>
+      <w:r>
+        <w:rPr>
+          <w:rFonts w:ascii="Times New Roman" w:hAnsi="Times New Roman" w:cs="Times New Roman"/>
+          <w:sz w:val="24"/>
+        </w:rPr>
+        <w:t>());</w:t>
+      </w:r>
+    </w:p>
+    <w:p>
+      <w:pPr>
+        <w:spacing w:after="0" w:line="240" w:lineRule="auto"/>
+        <w:rPr>
+          <w:rFonts w:ascii="Times New Roman" w:hAnsi="Times New Roman" w:cs="Times New Roman"/>
+          <w:sz w:val="24"/>
+        </w:rPr>
+      </w:pPr>
+      <w:r>
+        <w:rPr>
+          <w:rFonts w:ascii="Times New Roman" w:hAnsi="Times New Roman" w:cs="Times New Roman"/>
+          <w:sz w:val="24"/>
+        </w:rPr>
+        <w:tab/>
+        <w:t>}</w:t>
+      </w:r>
+    </w:p>
+    <w:p>
+      <w:pPr>
+        <w:spacing w:after="0" w:line="240" w:lineRule="auto"/>
+        <w:rPr>
+          <w:rFonts w:ascii="Times New Roman" w:hAnsi="Times New Roman" w:cs="Times New Roman"/>
+          <w:sz w:val="24"/>
+        </w:rPr>
+      </w:pPr>
+      <w:r>
+        <w:rPr>
+          <w:rFonts w:ascii="Times New Roman" w:hAnsi="Times New Roman" w:cs="Times New Roman"/>
+          <w:sz w:val="24"/>
+        </w:rPr>
+        <w:tab/>
+        <w:t xml:space="preserve">private </w:t>
       </w:r>
       <w:proofErr w:type="spellStart"/>
       <w:r>
@@ -935,6 +1396,464 @@
           <w:rFonts w:ascii="Times New Roman" w:hAnsi="Times New Roman" w:cs="Times New Roman"/>
           <w:sz w:val="24"/>
         </w:rPr>
+        <w:t xml:space="preserve"> </w:t>
+      </w:r>
+      <w:proofErr w:type="spellStart"/>
+      <w:r>
+        <w:rPr>
+          <w:rFonts w:ascii="Times New Roman" w:hAnsi="Times New Roman" w:cs="Times New Roman"/>
+          <w:sz w:val="24"/>
+        </w:rPr>
+        <w:t>convertNumber</w:t>
+      </w:r>
+      <w:proofErr w:type="spellEnd"/>
+      <w:r>
+        <w:rPr>
+          <w:rFonts w:ascii="Times New Roman" w:hAnsi="Times New Roman" w:cs="Times New Roman"/>
+          <w:sz w:val="24"/>
+        </w:rPr>
+        <w:t xml:space="preserve"> (</w:t>
+      </w:r>
+      <w:proofErr w:type="spellStart"/>
+      <w:r>
+        <w:rPr>
+          <w:rFonts w:ascii="Times New Roman" w:hAnsi="Times New Roman" w:cs="Times New Roman"/>
+          <w:sz w:val="24"/>
+        </w:rPr>
+        <w:t>int</w:t>
+      </w:r>
+      <w:proofErr w:type="spellEnd"/>
+      <w:r>
+        <w:rPr>
+          <w:rFonts w:ascii="Times New Roman" w:hAnsi="Times New Roman" w:cs="Times New Roman"/>
+          <w:sz w:val="24"/>
+        </w:rPr>
+        <w:t xml:space="preserve"> </w:t>
+      </w:r>
+      <w:proofErr w:type="gramStart"/>
+      <w:r>
+        <w:rPr>
+          <w:rFonts w:ascii="Times New Roman" w:hAnsi="Times New Roman" w:cs="Times New Roman"/>
+          <w:sz w:val="24"/>
+        </w:rPr>
+        <w:t>number){</w:t>
+      </w:r>
+      <w:proofErr w:type="gramEnd"/>
+    </w:p>
+    <w:p>
+      <w:pPr>
+        <w:spacing w:after="0" w:line="240" w:lineRule="auto"/>
+        <w:rPr>
+          <w:rFonts w:ascii="Times New Roman" w:hAnsi="Times New Roman" w:cs="Times New Roman"/>
+          <w:sz w:val="24"/>
+        </w:rPr>
+      </w:pPr>
+      <w:r>
+        <w:rPr>
+          <w:rFonts w:ascii="Times New Roman" w:hAnsi="Times New Roman" w:cs="Times New Roman"/>
+          <w:sz w:val="24"/>
+        </w:rPr>
+        <w:tab/>
+      </w:r>
+      <w:r>
+        <w:rPr>
+          <w:rFonts w:ascii="Times New Roman" w:hAnsi="Times New Roman" w:cs="Times New Roman"/>
+          <w:sz w:val="24"/>
+        </w:rPr>
+        <w:tab/>
+        <w:t xml:space="preserve">char [] space = </w:t>
+      </w:r>
+      <w:proofErr w:type="spellStart"/>
+      <w:r>
+        <w:rPr>
+          <w:rFonts w:ascii="Times New Roman" w:hAnsi="Times New Roman" w:cs="Times New Roman"/>
+          <w:sz w:val="24"/>
+        </w:rPr>
+        <w:t>Integer.toString</w:t>
+      </w:r>
+      <w:proofErr w:type="spellEnd"/>
+      <w:r>
+        <w:rPr>
+          <w:rFonts w:ascii="Times New Roman" w:hAnsi="Times New Roman" w:cs="Times New Roman"/>
+          <w:sz w:val="24"/>
+        </w:rPr>
+        <w:t>(number</w:t>
+      </w:r>
+      <w:proofErr w:type="gramStart"/>
+      <w:r>
+        <w:rPr>
+          <w:rFonts w:ascii="Times New Roman" w:hAnsi="Times New Roman" w:cs="Times New Roman"/>
+          <w:sz w:val="24"/>
+        </w:rPr>
+        <w:t>).</w:t>
+      </w:r>
+      <w:proofErr w:type="spellStart"/>
+      <w:r>
+        <w:rPr>
+          <w:rFonts w:ascii="Times New Roman" w:hAnsi="Times New Roman" w:cs="Times New Roman"/>
+          <w:sz w:val="24"/>
+        </w:rPr>
+        <w:t>toCharArray</w:t>
+      </w:r>
+      <w:proofErr w:type="spellEnd"/>
+      <w:proofErr w:type="gramEnd"/>
+      <w:r>
+        <w:rPr>
+          <w:rFonts w:ascii="Times New Roman" w:hAnsi="Times New Roman" w:cs="Times New Roman"/>
+          <w:sz w:val="24"/>
+        </w:rPr>
+        <w:t>();</w:t>
+      </w:r>
+    </w:p>
+    <w:p>
+      <w:pPr>
+        <w:spacing w:after="0" w:line="240" w:lineRule="auto"/>
+        <w:rPr>
+          <w:rFonts w:ascii="Times New Roman" w:hAnsi="Times New Roman" w:cs="Times New Roman"/>
+          <w:sz w:val="24"/>
+        </w:rPr>
+      </w:pPr>
+      <w:r>
+        <w:rPr>
+          <w:rFonts w:ascii="Times New Roman" w:hAnsi="Times New Roman" w:cs="Times New Roman"/>
+          <w:sz w:val="24"/>
+        </w:rPr>
+        <w:tab/>
+      </w:r>
+      <w:r>
+        <w:rPr>
+          <w:rFonts w:ascii="Times New Roman" w:hAnsi="Times New Roman" w:cs="Times New Roman"/>
+          <w:sz w:val="24"/>
+        </w:rPr>
+        <w:tab/>
+      </w:r>
+      <w:proofErr w:type="spellStart"/>
+      <w:r>
+        <w:rPr>
+          <w:rFonts w:ascii="Times New Roman" w:hAnsi="Times New Roman" w:cs="Times New Roman"/>
+          <w:sz w:val="24"/>
+        </w:rPr>
+        <w:t>int</w:t>
+      </w:r>
+      <w:proofErr w:type="spellEnd"/>
+      <w:r>
+        <w:rPr>
+          <w:rFonts w:ascii="Times New Roman" w:hAnsi="Times New Roman" w:cs="Times New Roman"/>
+          <w:sz w:val="24"/>
+        </w:rPr>
+        <w:t xml:space="preserve"> temp = 0;</w:t>
+      </w:r>
+    </w:p>
+    <w:p>
+      <w:pPr>
+        <w:spacing w:after="0" w:line="240" w:lineRule="auto"/>
+        <w:rPr>
+          <w:rFonts w:ascii="Times New Roman" w:hAnsi="Times New Roman" w:cs="Times New Roman"/>
+          <w:sz w:val="24"/>
+        </w:rPr>
+      </w:pPr>
+      <w:r>
+        <w:rPr>
+          <w:rFonts w:ascii="Times New Roman" w:hAnsi="Times New Roman" w:cs="Times New Roman"/>
+          <w:sz w:val="24"/>
+        </w:rPr>
+        <w:tab/>
+      </w:r>
+      <w:r>
+        <w:rPr>
+          <w:rFonts w:ascii="Times New Roman" w:hAnsi="Times New Roman" w:cs="Times New Roman"/>
+          <w:sz w:val="24"/>
+        </w:rPr>
+        <w:tab/>
+        <w:t>for (</w:t>
+      </w:r>
+      <w:proofErr w:type="spellStart"/>
+      <w:r>
+        <w:rPr>
+          <w:rFonts w:ascii="Times New Roman" w:hAnsi="Times New Roman" w:cs="Times New Roman"/>
+          <w:sz w:val="24"/>
+        </w:rPr>
+        <w:t>int</w:t>
+      </w:r>
+      <w:proofErr w:type="spellEnd"/>
+      <w:r>
+        <w:rPr>
+          <w:rFonts w:ascii="Times New Roman" w:hAnsi="Times New Roman" w:cs="Times New Roman"/>
+          <w:sz w:val="24"/>
+        </w:rPr>
+        <w:t xml:space="preserve"> x = 0; x &lt; 7; x+</w:t>
+      </w:r>
+      <w:proofErr w:type="gramStart"/>
+      <w:r>
+        <w:rPr>
+          <w:rFonts w:ascii="Times New Roman" w:hAnsi="Times New Roman" w:cs="Times New Roman"/>
+          <w:sz w:val="24"/>
+        </w:rPr>
+        <w:t>+){</w:t>
+      </w:r>
+      <w:proofErr w:type="gramEnd"/>
+    </w:p>
+    <w:p>
+      <w:pPr>
+        <w:spacing w:after="0" w:line="240" w:lineRule="auto"/>
+        <w:rPr>
+          <w:rFonts w:ascii="Times New Roman" w:hAnsi="Times New Roman" w:cs="Times New Roman"/>
+          <w:sz w:val="24"/>
+        </w:rPr>
+      </w:pPr>
+      <w:r>
+        <w:rPr>
+          <w:rFonts w:ascii="Times New Roman" w:hAnsi="Times New Roman" w:cs="Times New Roman"/>
+          <w:sz w:val="24"/>
+        </w:rPr>
+        <w:tab/>
+      </w:r>
+      <w:r>
+        <w:rPr>
+          <w:rFonts w:ascii="Times New Roman" w:hAnsi="Times New Roman" w:cs="Times New Roman"/>
+          <w:sz w:val="24"/>
+        </w:rPr>
+        <w:tab/>
+      </w:r>
+      <w:r>
+        <w:rPr>
+          <w:rFonts w:ascii="Times New Roman" w:hAnsi="Times New Roman" w:cs="Times New Roman"/>
+          <w:sz w:val="24"/>
+        </w:rPr>
+        <w:tab/>
+        <w:t xml:space="preserve">temp += </w:t>
+      </w:r>
+      <w:proofErr w:type="spellStart"/>
+      <w:r>
+        <w:rPr>
+          <w:rFonts w:ascii="Times New Roman" w:hAnsi="Times New Roman" w:cs="Times New Roman"/>
+          <w:sz w:val="24"/>
+        </w:rPr>
+        <w:t>Character.getNumericValue</w:t>
+      </w:r>
+      <w:proofErr w:type="spellEnd"/>
+      <w:r>
+        <w:rPr>
+          <w:rFonts w:ascii="Times New Roman" w:hAnsi="Times New Roman" w:cs="Times New Roman"/>
+          <w:sz w:val="24"/>
+        </w:rPr>
+        <w:t>(space[x]);</w:t>
+      </w:r>
+    </w:p>
+    <w:p>
+      <w:pPr>
+        <w:spacing w:after="0" w:line="240" w:lineRule="auto"/>
+        <w:rPr>
+          <w:rFonts w:ascii="Times New Roman" w:hAnsi="Times New Roman" w:cs="Times New Roman"/>
+          <w:sz w:val="24"/>
+        </w:rPr>
+      </w:pPr>
+      <w:r>
+        <w:rPr>
+          <w:rFonts w:ascii="Times New Roman" w:hAnsi="Times New Roman" w:cs="Times New Roman"/>
+          <w:sz w:val="24"/>
+        </w:rPr>
+        <w:tab/>
+      </w:r>
+      <w:r>
+        <w:rPr>
+          <w:rFonts w:ascii="Times New Roman" w:hAnsi="Times New Roman" w:cs="Times New Roman"/>
+          <w:sz w:val="24"/>
+        </w:rPr>
+        <w:tab/>
+        <w:t>}</w:t>
+      </w:r>
+    </w:p>
+    <w:p>
+      <w:pPr>
+        <w:spacing w:after="0" w:line="240" w:lineRule="auto"/>
+        <w:rPr>
+          <w:rFonts w:ascii="Times New Roman" w:hAnsi="Times New Roman" w:cs="Times New Roman"/>
+          <w:sz w:val="24"/>
+        </w:rPr>
+      </w:pPr>
+      <w:r>
+        <w:rPr>
+          <w:rFonts w:ascii="Times New Roman" w:hAnsi="Times New Roman" w:cs="Times New Roman"/>
+          <w:sz w:val="24"/>
+        </w:rPr>
+        <w:tab/>
+      </w:r>
+      <w:r>
+        <w:rPr>
+          <w:rFonts w:ascii="Times New Roman" w:hAnsi="Times New Roman" w:cs="Times New Roman"/>
+          <w:sz w:val="24"/>
+        </w:rPr>
+        <w:tab/>
+      </w:r>
+    </w:p>
+    <w:p>
+      <w:pPr>
+        <w:spacing w:after="0" w:line="240" w:lineRule="auto"/>
+        <w:rPr>
+          <w:rFonts w:ascii="Times New Roman" w:hAnsi="Times New Roman" w:cs="Times New Roman"/>
+          <w:sz w:val="24"/>
+        </w:rPr>
+      </w:pPr>
+      <w:r>
+        <w:rPr>
+          <w:rFonts w:ascii="Times New Roman" w:hAnsi="Times New Roman" w:cs="Times New Roman"/>
+          <w:sz w:val="24"/>
+        </w:rPr>
+        <w:tab/>
+      </w:r>
+      <w:r>
+        <w:rPr>
+          <w:rFonts w:ascii="Times New Roman" w:hAnsi="Times New Roman" w:cs="Times New Roman"/>
+          <w:sz w:val="24"/>
+        </w:rPr>
+        <w:tab/>
+        <w:t>return temp;</w:t>
+      </w:r>
+    </w:p>
+    <w:p>
+      <w:pPr>
+        <w:spacing w:after="0" w:line="240" w:lineRule="auto"/>
+        <w:rPr>
+          <w:rFonts w:ascii="Times New Roman" w:hAnsi="Times New Roman" w:cs="Times New Roman"/>
+          <w:sz w:val="24"/>
+        </w:rPr>
+      </w:pPr>
+      <w:r>
+        <w:rPr>
+          <w:rFonts w:ascii="Times New Roman" w:hAnsi="Times New Roman" w:cs="Times New Roman"/>
+          <w:sz w:val="24"/>
+        </w:rPr>
+        <w:tab/>
+        <w:t>}</w:t>
+      </w:r>
+    </w:p>
+    <w:p>
+      <w:pPr>
+        <w:spacing w:after="0" w:line="240" w:lineRule="auto"/>
+        <w:rPr>
+          <w:rFonts w:ascii="Times New Roman" w:hAnsi="Times New Roman" w:cs="Times New Roman"/>
+          <w:sz w:val="24"/>
+        </w:rPr>
+      </w:pPr>
+      <w:r>
+        <w:rPr>
+          <w:rFonts w:ascii="Times New Roman" w:hAnsi="Times New Roman" w:cs="Times New Roman"/>
+          <w:sz w:val="24"/>
+        </w:rPr>
+        <w:tab/>
+        <w:t xml:space="preserve">private </w:t>
+      </w:r>
+      <w:proofErr w:type="spellStart"/>
+      <w:r>
+        <w:rPr>
+          <w:rFonts w:ascii="Times New Roman" w:hAnsi="Times New Roman" w:cs="Times New Roman"/>
+          <w:sz w:val="24"/>
+        </w:rPr>
+        <w:t>int</w:t>
+      </w:r>
+      <w:proofErr w:type="spellEnd"/>
+      <w:r>
+        <w:rPr>
+          <w:rFonts w:ascii="Times New Roman" w:hAnsi="Times New Roman" w:cs="Times New Roman"/>
+          <w:sz w:val="24"/>
+        </w:rPr>
+        <w:t xml:space="preserve"> hash (</w:t>
+      </w:r>
+      <w:proofErr w:type="spellStart"/>
+      <w:r>
+        <w:rPr>
+          <w:rFonts w:ascii="Times New Roman" w:hAnsi="Times New Roman" w:cs="Times New Roman"/>
+          <w:sz w:val="24"/>
+        </w:rPr>
+        <w:t>int</w:t>
+      </w:r>
+      <w:proofErr w:type="spellEnd"/>
+      <w:r>
+        <w:rPr>
+          <w:rFonts w:ascii="Times New Roman" w:hAnsi="Times New Roman" w:cs="Times New Roman"/>
+          <w:sz w:val="24"/>
+        </w:rPr>
+        <w:t xml:space="preserve"> </w:t>
+      </w:r>
+      <w:proofErr w:type="spellStart"/>
+      <w:r>
+        <w:rPr>
+          <w:rFonts w:ascii="Times New Roman" w:hAnsi="Times New Roman" w:cs="Times New Roman"/>
+          <w:sz w:val="24"/>
+        </w:rPr>
+        <w:t>num</w:t>
+      </w:r>
+      <w:proofErr w:type="spellEnd"/>
+      <w:r>
+        <w:rPr>
+          <w:rFonts w:ascii="Times New Roman" w:hAnsi="Times New Roman" w:cs="Times New Roman"/>
+          <w:sz w:val="24"/>
+        </w:rPr>
+        <w:t xml:space="preserve">, </w:t>
+      </w:r>
+      <w:proofErr w:type="spellStart"/>
+      <w:r>
+        <w:rPr>
+          <w:rFonts w:ascii="Times New Roman" w:hAnsi="Times New Roman" w:cs="Times New Roman"/>
+          <w:sz w:val="24"/>
+        </w:rPr>
+        <w:t>int</w:t>
+      </w:r>
+      <w:proofErr w:type="spellEnd"/>
+      <w:r>
+        <w:rPr>
+          <w:rFonts w:ascii="Times New Roman" w:hAnsi="Times New Roman" w:cs="Times New Roman"/>
+          <w:sz w:val="24"/>
+        </w:rPr>
+        <w:t xml:space="preserve"> </w:t>
+      </w:r>
+      <w:proofErr w:type="gramStart"/>
+      <w:r>
+        <w:rPr>
+          <w:rFonts w:ascii="Times New Roman" w:hAnsi="Times New Roman" w:cs="Times New Roman"/>
+          <w:sz w:val="24"/>
+        </w:rPr>
+        <w:t>salt){</w:t>
+      </w:r>
+      <w:proofErr w:type="gramEnd"/>
+    </w:p>
+    <w:p>
+      <w:pPr>
+        <w:spacing w:after="0" w:line="240" w:lineRule="auto"/>
+        <w:rPr>
+          <w:rFonts w:ascii="Times New Roman" w:hAnsi="Times New Roman" w:cs="Times New Roman"/>
+          <w:sz w:val="24"/>
+        </w:rPr>
+      </w:pPr>
+      <w:r>
+        <w:rPr>
+          <w:rFonts w:ascii="Times New Roman" w:hAnsi="Times New Roman" w:cs="Times New Roman"/>
+          <w:sz w:val="24"/>
+        </w:rPr>
+        <w:tab/>
+      </w:r>
+      <w:r>
+        <w:rPr>
+          <w:rFonts w:ascii="Times New Roman" w:hAnsi="Times New Roman" w:cs="Times New Roman"/>
+          <w:sz w:val="24"/>
+        </w:rPr>
+        <w:tab/>
+      </w:r>
+      <w:proofErr w:type="spellStart"/>
+      <w:r>
+        <w:rPr>
+          <w:rFonts w:ascii="Times New Roman" w:hAnsi="Times New Roman" w:cs="Times New Roman"/>
+          <w:sz w:val="24"/>
+        </w:rPr>
+        <w:t>int</w:t>
+      </w:r>
+      <w:proofErr w:type="spellEnd"/>
+      <w:r>
+        <w:rPr>
+          <w:rFonts w:ascii="Times New Roman" w:hAnsi="Times New Roman" w:cs="Times New Roman"/>
+          <w:sz w:val="24"/>
+        </w:rPr>
         <w:t xml:space="preserve"> temp = </w:t>
       </w:r>
       <w:proofErr w:type="spellStart"/>
@@ -951,56 +1870,196 @@
           <w:rFonts w:ascii="Times New Roman" w:hAnsi="Times New Roman" w:cs="Times New Roman"/>
           <w:sz w:val="24"/>
         </w:rPr>
-        <w:t>(number);</w:t>
-      </w:r>
-    </w:p>
-    <w:p>
-      <w:pPr>
-        <w:spacing w:after="0" w:line="240" w:lineRule="auto"/>
-        <w:rPr>
-          <w:rFonts w:ascii="Times New Roman" w:hAnsi="Times New Roman" w:cs="Times New Roman"/>
-          <w:sz w:val="24"/>
-        </w:rPr>
-      </w:pPr>
-      <w:r>
-        <w:rPr>
-          <w:rFonts w:ascii="Times New Roman" w:hAnsi="Times New Roman" w:cs="Times New Roman"/>
-          <w:sz w:val="24"/>
-        </w:rPr>
-        <w:tab/>
-      </w:r>
-      <w:r>
-        <w:rPr>
-          <w:rFonts w:ascii="Times New Roman" w:hAnsi="Times New Roman" w:cs="Times New Roman"/>
-          <w:sz w:val="24"/>
-        </w:rPr>
-        <w:tab/>
-        <w:t>key = (temp + salt) % 11;</w:t>
-      </w:r>
-    </w:p>
-    <w:p>
-      <w:pPr>
-        <w:spacing w:after="0" w:line="240" w:lineRule="auto"/>
-        <w:rPr>
-          <w:rFonts w:ascii="Times New Roman" w:hAnsi="Times New Roman" w:cs="Times New Roman"/>
-          <w:sz w:val="24"/>
-        </w:rPr>
-      </w:pPr>
-      <w:r>
-        <w:rPr>
-          <w:rFonts w:ascii="Times New Roman" w:hAnsi="Times New Roman" w:cs="Times New Roman"/>
-          <w:sz w:val="24"/>
-        </w:rPr>
-        <w:tab/>
-      </w:r>
-      <w:r>
-        <w:rPr>
-          <w:rFonts w:ascii="Times New Roman" w:hAnsi="Times New Roman" w:cs="Times New Roman"/>
-          <w:sz w:val="24"/>
-        </w:rPr>
-        <w:tab/>
-        <w:t>do {</w:t>
-      </w:r>
+        <w:t>(</w:t>
+      </w:r>
+      <w:proofErr w:type="spellStart"/>
+      <w:r>
+        <w:rPr>
+          <w:rFonts w:ascii="Times New Roman" w:hAnsi="Times New Roman" w:cs="Times New Roman"/>
+          <w:sz w:val="24"/>
+        </w:rPr>
+        <w:t>num</w:t>
+      </w:r>
+      <w:proofErr w:type="spellEnd"/>
+      <w:r>
+        <w:rPr>
+          <w:rFonts w:ascii="Times New Roman" w:hAnsi="Times New Roman" w:cs="Times New Roman"/>
+          <w:sz w:val="24"/>
+        </w:rPr>
+        <w:t>);</w:t>
+      </w:r>
+    </w:p>
+    <w:p>
+      <w:pPr>
+        <w:spacing w:after="0" w:line="240" w:lineRule="auto"/>
+        <w:rPr>
+          <w:rFonts w:ascii="Times New Roman" w:hAnsi="Times New Roman" w:cs="Times New Roman"/>
+          <w:sz w:val="24"/>
+        </w:rPr>
+      </w:pPr>
+      <w:r>
+        <w:rPr>
+          <w:rFonts w:ascii="Times New Roman" w:hAnsi="Times New Roman" w:cs="Times New Roman"/>
+          <w:sz w:val="24"/>
+        </w:rPr>
+        <w:tab/>
+      </w:r>
+      <w:r>
+        <w:rPr>
+          <w:rFonts w:ascii="Times New Roman" w:hAnsi="Times New Roman" w:cs="Times New Roman"/>
+          <w:sz w:val="24"/>
+        </w:rPr>
+        <w:tab/>
+      </w:r>
+      <w:proofErr w:type="spellStart"/>
+      <w:r>
+        <w:rPr>
+          <w:rFonts w:ascii="Times New Roman" w:hAnsi="Times New Roman" w:cs="Times New Roman"/>
+          <w:sz w:val="24"/>
+        </w:rPr>
+        <w:t>int</w:t>
+      </w:r>
+      <w:proofErr w:type="spellEnd"/>
+      <w:r>
+        <w:rPr>
+          <w:rFonts w:ascii="Times New Roman" w:hAnsi="Times New Roman" w:cs="Times New Roman"/>
+          <w:sz w:val="24"/>
+        </w:rPr>
+        <w:t xml:space="preserve"> key = (temp + salt) % 11;</w:t>
+      </w:r>
+    </w:p>
+    <w:p>
+      <w:pPr>
+        <w:spacing w:after="0" w:line="240" w:lineRule="auto"/>
+        <w:rPr>
+          <w:rFonts w:ascii="Times New Roman" w:hAnsi="Times New Roman" w:cs="Times New Roman"/>
+          <w:sz w:val="24"/>
+        </w:rPr>
+      </w:pPr>
+      <w:r>
+        <w:rPr>
+          <w:rFonts w:ascii="Times New Roman" w:hAnsi="Times New Roman" w:cs="Times New Roman"/>
+          <w:sz w:val="24"/>
+        </w:rPr>
+        <w:tab/>
+      </w:r>
+      <w:r>
+        <w:rPr>
+          <w:rFonts w:ascii="Times New Roman" w:hAnsi="Times New Roman" w:cs="Times New Roman"/>
+          <w:sz w:val="24"/>
+        </w:rPr>
+        <w:tab/>
+        <w:t>return key;</w:t>
+      </w:r>
+    </w:p>
+    <w:p>
+      <w:pPr>
+        <w:spacing w:after="0" w:line="240" w:lineRule="auto"/>
+        <w:rPr>
+          <w:rFonts w:ascii="Times New Roman" w:hAnsi="Times New Roman" w:cs="Times New Roman"/>
+          <w:sz w:val="24"/>
+        </w:rPr>
+      </w:pPr>
+      <w:r>
+        <w:rPr>
+          <w:rFonts w:ascii="Times New Roman" w:hAnsi="Times New Roman" w:cs="Times New Roman"/>
+          <w:sz w:val="24"/>
+        </w:rPr>
+        <w:lastRenderedPageBreak/>
+        <w:tab/>
+        <w:t>}</w:t>
+      </w:r>
+    </w:p>
+    <w:p>
+      <w:pPr>
+        <w:spacing w:after="0" w:line="240" w:lineRule="auto"/>
+        <w:rPr>
+          <w:rFonts w:ascii="Times New Roman" w:hAnsi="Times New Roman" w:cs="Times New Roman"/>
+          <w:sz w:val="24"/>
+        </w:rPr>
+      </w:pPr>
+      <w:r>
+        <w:rPr>
+          <w:rFonts w:ascii="Times New Roman" w:hAnsi="Times New Roman" w:cs="Times New Roman"/>
+          <w:sz w:val="24"/>
+        </w:rPr>
+        <w:tab/>
+        <w:t xml:space="preserve">private void </w:t>
+      </w:r>
+      <w:proofErr w:type="spellStart"/>
+      <w:r>
+        <w:rPr>
+          <w:rFonts w:ascii="Times New Roman" w:hAnsi="Times New Roman" w:cs="Times New Roman"/>
+          <w:sz w:val="24"/>
+        </w:rPr>
+        <w:t>displayTable</w:t>
+      </w:r>
+      <w:proofErr w:type="spellEnd"/>
+      <w:r>
+        <w:rPr>
+          <w:rFonts w:ascii="Times New Roman" w:hAnsi="Times New Roman" w:cs="Times New Roman"/>
+          <w:sz w:val="24"/>
+        </w:rPr>
+        <w:t xml:space="preserve"> </w:t>
+      </w:r>
+      <w:proofErr w:type="gramStart"/>
+      <w:r>
+        <w:rPr>
+          <w:rFonts w:ascii="Times New Roman" w:hAnsi="Times New Roman" w:cs="Times New Roman"/>
+          <w:sz w:val="24"/>
+        </w:rPr>
+        <w:t>(){</w:t>
+      </w:r>
+      <w:proofErr w:type="gramEnd"/>
+    </w:p>
+    <w:p>
+      <w:pPr>
+        <w:spacing w:after="0" w:line="240" w:lineRule="auto"/>
+        <w:rPr>
+          <w:rFonts w:ascii="Times New Roman" w:hAnsi="Times New Roman" w:cs="Times New Roman"/>
+          <w:sz w:val="24"/>
+        </w:rPr>
+      </w:pPr>
+      <w:r>
+        <w:rPr>
+          <w:rFonts w:ascii="Times New Roman" w:hAnsi="Times New Roman" w:cs="Times New Roman"/>
+          <w:sz w:val="24"/>
+        </w:rPr>
+        <w:tab/>
+      </w:r>
+      <w:r>
+        <w:rPr>
+          <w:rFonts w:ascii="Times New Roman" w:hAnsi="Times New Roman" w:cs="Times New Roman"/>
+          <w:sz w:val="24"/>
+        </w:rPr>
+        <w:tab/>
+        <w:t>for (</w:t>
+      </w:r>
+      <w:proofErr w:type="spellStart"/>
+      <w:r>
+        <w:rPr>
+          <w:rFonts w:ascii="Times New Roman" w:hAnsi="Times New Roman" w:cs="Times New Roman"/>
+          <w:sz w:val="24"/>
+        </w:rPr>
+        <w:t>int</w:t>
+      </w:r>
+      <w:proofErr w:type="spellEnd"/>
+      <w:r>
+        <w:rPr>
+          <w:rFonts w:ascii="Times New Roman" w:hAnsi="Times New Roman" w:cs="Times New Roman"/>
+          <w:sz w:val="24"/>
+        </w:rPr>
+        <w:t xml:space="preserve"> x = 0; x &lt; 11; x+</w:t>
+      </w:r>
+      <w:proofErr w:type="gramStart"/>
+      <w:r>
+        <w:rPr>
+          <w:rFonts w:ascii="Times New Roman" w:hAnsi="Times New Roman" w:cs="Times New Roman"/>
+          <w:sz w:val="24"/>
+        </w:rPr>
+        <w:t>+){</w:t>
+      </w:r>
+      <w:proofErr w:type="gramEnd"/>
     </w:p>
     <w:p>
       <w:pPr>
@@ -1046,115 +2105,159 @@
           <w:rFonts w:ascii="Times New Roman" w:hAnsi="Times New Roman" w:cs="Times New Roman"/>
           <w:sz w:val="24"/>
         </w:rPr>
-        <w:t>(key) == null){</w:t>
-      </w:r>
-    </w:p>
-    <w:p>
-      <w:pPr>
-        <w:spacing w:after="0" w:line="240" w:lineRule="auto"/>
-        <w:rPr>
-          <w:rFonts w:ascii="Times New Roman" w:hAnsi="Times New Roman" w:cs="Times New Roman"/>
-          <w:sz w:val="24"/>
-        </w:rPr>
-      </w:pPr>
-      <w:r>
-        <w:rPr>
-          <w:rFonts w:ascii="Times New Roman" w:hAnsi="Times New Roman" w:cs="Times New Roman"/>
-          <w:sz w:val="24"/>
-        </w:rPr>
-        <w:tab/>
-      </w:r>
-      <w:r>
-        <w:rPr>
-          <w:rFonts w:ascii="Times New Roman" w:hAnsi="Times New Roman" w:cs="Times New Roman"/>
-          <w:sz w:val="24"/>
-        </w:rPr>
-        <w:tab/>
-      </w:r>
-      <w:r>
-        <w:rPr>
-          <w:rFonts w:ascii="Times New Roman" w:hAnsi="Times New Roman" w:cs="Times New Roman"/>
-          <w:sz w:val="24"/>
-        </w:rPr>
-        <w:tab/>
-      </w:r>
-      <w:r>
-        <w:rPr>
-          <w:rFonts w:ascii="Times New Roman" w:hAnsi="Times New Roman" w:cs="Times New Roman"/>
-          <w:sz w:val="24"/>
-        </w:rPr>
-        <w:tab/>
-      </w:r>
-      <w:proofErr w:type="spellStart"/>
-      <w:r>
-        <w:rPr>
-          <w:rFonts w:ascii="Times New Roman" w:hAnsi="Times New Roman" w:cs="Times New Roman"/>
-          <w:sz w:val="24"/>
-        </w:rPr>
-        <w:t>table.put</w:t>
-      </w:r>
-      <w:proofErr w:type="spellEnd"/>
-      <w:r>
-        <w:rPr>
-          <w:rFonts w:ascii="Times New Roman" w:hAnsi="Times New Roman" w:cs="Times New Roman"/>
-          <w:sz w:val="24"/>
-        </w:rPr>
-        <w:t>(key, name);</w:t>
-      </w:r>
-    </w:p>
-    <w:p>
-      <w:pPr>
-        <w:spacing w:after="0" w:line="240" w:lineRule="auto"/>
-        <w:rPr>
-          <w:rFonts w:ascii="Times New Roman" w:hAnsi="Times New Roman" w:cs="Times New Roman"/>
-          <w:sz w:val="24"/>
-        </w:rPr>
-      </w:pPr>
-      <w:r>
-        <w:rPr>
-          <w:rFonts w:ascii="Times New Roman" w:hAnsi="Times New Roman" w:cs="Times New Roman"/>
-          <w:sz w:val="24"/>
-        </w:rPr>
-        <w:tab/>
-      </w:r>
-      <w:r>
-        <w:rPr>
-          <w:rFonts w:ascii="Times New Roman" w:hAnsi="Times New Roman" w:cs="Times New Roman"/>
-          <w:sz w:val="24"/>
-        </w:rPr>
-        <w:tab/>
-      </w:r>
-      <w:r>
-        <w:rPr>
-          <w:rFonts w:ascii="Times New Roman" w:hAnsi="Times New Roman" w:cs="Times New Roman"/>
-          <w:sz w:val="24"/>
-        </w:rPr>
-        <w:tab/>
-      </w:r>
-      <w:r>
-        <w:rPr>
-          <w:rFonts w:ascii="Times New Roman" w:hAnsi="Times New Roman" w:cs="Times New Roman"/>
-          <w:sz w:val="24"/>
-        </w:rPr>
-        <w:tab/>
-        <w:t>break;</w:t>
-      </w:r>
-    </w:p>
-    <w:p>
-      <w:pPr>
-        <w:spacing w:after="0" w:line="240" w:lineRule="auto"/>
-        <w:rPr>
-          <w:rFonts w:ascii="Times New Roman" w:hAnsi="Times New Roman" w:cs="Times New Roman"/>
-          <w:sz w:val="24"/>
-        </w:rPr>
-      </w:pPr>
-      <w:r>
-        <w:rPr>
-          <w:rFonts w:ascii="Times New Roman" w:hAnsi="Times New Roman" w:cs="Times New Roman"/>
-          <w:sz w:val="24"/>
-        </w:rPr>
-        <w:tab/>
-      </w:r>
+        <w:t>(x</w:t>
+      </w:r>
+      <w:proofErr w:type="gramStart"/>
+      <w:r>
+        <w:rPr>
+          <w:rFonts w:ascii="Times New Roman" w:hAnsi="Times New Roman" w:cs="Times New Roman"/>
+          <w:sz w:val="24"/>
+        </w:rPr>
+        <w:t>) !</w:t>
+      </w:r>
+      <w:proofErr w:type="gramEnd"/>
+      <w:r>
+        <w:rPr>
+          <w:rFonts w:ascii="Times New Roman" w:hAnsi="Times New Roman" w:cs="Times New Roman"/>
+          <w:sz w:val="24"/>
+        </w:rPr>
+        <w:t>= null)</w:t>
+      </w:r>
+    </w:p>
+    <w:p>
+      <w:pPr>
+        <w:spacing w:after="0" w:line="240" w:lineRule="auto"/>
+        <w:rPr>
+          <w:rFonts w:ascii="Times New Roman" w:hAnsi="Times New Roman" w:cs="Times New Roman"/>
+          <w:sz w:val="24"/>
+        </w:rPr>
+      </w:pPr>
+      <w:r>
+        <w:rPr>
+          <w:rFonts w:ascii="Times New Roman" w:hAnsi="Times New Roman" w:cs="Times New Roman"/>
+          <w:sz w:val="24"/>
+        </w:rPr>
+        <w:tab/>
+      </w:r>
+      <w:r>
+        <w:rPr>
+          <w:rFonts w:ascii="Times New Roman" w:hAnsi="Times New Roman" w:cs="Times New Roman"/>
+          <w:sz w:val="24"/>
+        </w:rPr>
+        <w:tab/>
+      </w:r>
+      <w:r>
+        <w:rPr>
+          <w:rFonts w:ascii="Times New Roman" w:hAnsi="Times New Roman" w:cs="Times New Roman"/>
+          <w:sz w:val="24"/>
+        </w:rPr>
+        <w:tab/>
+      </w:r>
+      <w:r>
+        <w:rPr>
+          <w:rFonts w:ascii="Times New Roman" w:hAnsi="Times New Roman" w:cs="Times New Roman"/>
+          <w:sz w:val="24"/>
+        </w:rPr>
+        <w:tab/>
+      </w:r>
+      <w:proofErr w:type="spellStart"/>
+      <w:r>
+        <w:rPr>
+          <w:rFonts w:ascii="Times New Roman" w:hAnsi="Times New Roman" w:cs="Times New Roman"/>
+          <w:sz w:val="24"/>
+        </w:rPr>
+        <w:t>System.out.println</w:t>
+      </w:r>
+      <w:proofErr w:type="spellEnd"/>
+      <w:r>
+        <w:rPr>
+          <w:rFonts w:ascii="Times New Roman" w:hAnsi="Times New Roman" w:cs="Times New Roman"/>
+          <w:sz w:val="24"/>
+        </w:rPr>
+        <w:t>(</w:t>
+      </w:r>
+      <w:proofErr w:type="spellStart"/>
+      <w:r>
+        <w:rPr>
+          <w:rFonts w:ascii="Times New Roman" w:hAnsi="Times New Roman" w:cs="Times New Roman"/>
+          <w:sz w:val="24"/>
+        </w:rPr>
+        <w:t>table.get</w:t>
+      </w:r>
+      <w:proofErr w:type="spellEnd"/>
+      <w:r>
+        <w:rPr>
+          <w:rFonts w:ascii="Times New Roman" w:hAnsi="Times New Roman" w:cs="Times New Roman"/>
+          <w:sz w:val="24"/>
+        </w:rPr>
+        <w:t>(x</w:t>
+      </w:r>
+      <w:proofErr w:type="gramStart"/>
+      <w:r>
+        <w:rPr>
+          <w:rFonts w:ascii="Times New Roman" w:hAnsi="Times New Roman" w:cs="Times New Roman"/>
+          <w:sz w:val="24"/>
+        </w:rPr>
+        <w:t>).</w:t>
+      </w:r>
+      <w:proofErr w:type="spellStart"/>
+      <w:r>
+        <w:rPr>
+          <w:rFonts w:ascii="Times New Roman" w:hAnsi="Times New Roman" w:cs="Times New Roman"/>
+          <w:sz w:val="24"/>
+        </w:rPr>
+        <w:t>getClientName</w:t>
+      </w:r>
+      <w:proofErr w:type="spellEnd"/>
+      <w:proofErr w:type="gramEnd"/>
+      <w:r>
+        <w:rPr>
+          <w:rFonts w:ascii="Times New Roman" w:hAnsi="Times New Roman" w:cs="Times New Roman"/>
+          <w:sz w:val="24"/>
+        </w:rPr>
+        <w:t xml:space="preserve">() + " " + </w:t>
+      </w:r>
+      <w:proofErr w:type="spellStart"/>
+      <w:r>
+        <w:rPr>
+          <w:rFonts w:ascii="Times New Roman" w:hAnsi="Times New Roman" w:cs="Times New Roman"/>
+          <w:sz w:val="24"/>
+        </w:rPr>
+        <w:t>table.get</w:t>
+      </w:r>
+      <w:proofErr w:type="spellEnd"/>
+      <w:r>
+        <w:rPr>
+          <w:rFonts w:ascii="Times New Roman" w:hAnsi="Times New Roman" w:cs="Times New Roman"/>
+          <w:sz w:val="24"/>
+        </w:rPr>
+        <w:t>(x).</w:t>
+      </w:r>
+      <w:proofErr w:type="spellStart"/>
+      <w:r>
+        <w:rPr>
+          <w:rFonts w:ascii="Times New Roman" w:hAnsi="Times New Roman" w:cs="Times New Roman"/>
+          <w:sz w:val="24"/>
+        </w:rPr>
+        <w:t>getPhoneNumber</w:t>
+      </w:r>
+      <w:proofErr w:type="spellEnd"/>
+      <w:r>
+        <w:rPr>
+          <w:rFonts w:ascii="Times New Roman" w:hAnsi="Times New Roman" w:cs="Times New Roman"/>
+          <w:sz w:val="24"/>
+        </w:rPr>
+        <w:t>());</w:t>
+      </w:r>
+    </w:p>
+    <w:p>
+      <w:pPr>
+        <w:spacing w:after="0" w:line="240" w:lineRule="auto"/>
+        <w:rPr>
+          <w:rFonts w:ascii="Times New Roman" w:hAnsi="Times New Roman" w:cs="Times New Roman"/>
+          <w:sz w:val="24"/>
+        </w:rPr>
+      </w:pPr>
       <w:r>
         <w:rPr>
           <w:rFonts w:ascii="Times New Roman" w:hAnsi="Times New Roman" w:cs="Times New Roman"/>
@@ -1185,54 +2288,123 @@
           <w:sz w:val="24"/>
         </w:rPr>
         <w:tab/>
-      </w:r>
-      <w:r>
-        <w:rPr>
-          <w:rFonts w:ascii="Times New Roman" w:hAnsi="Times New Roman" w:cs="Times New Roman"/>
-          <w:sz w:val="24"/>
-        </w:rPr>
-        <w:tab/>
-      </w:r>
-      <w:r>
-        <w:rPr>
-          <w:rFonts w:ascii="Times New Roman" w:hAnsi="Times New Roman" w:cs="Times New Roman"/>
-          <w:sz w:val="24"/>
-        </w:rPr>
-        <w:tab/>
-        <w:t>key++;</w:t>
-      </w:r>
-    </w:p>
-    <w:p>
-      <w:pPr>
-        <w:spacing w:after="0" w:line="240" w:lineRule="auto"/>
-        <w:rPr>
-          <w:rFonts w:ascii="Times New Roman" w:hAnsi="Times New Roman" w:cs="Times New Roman"/>
-          <w:sz w:val="24"/>
-        </w:rPr>
-      </w:pPr>
-      <w:r>
-        <w:rPr>
-          <w:rFonts w:ascii="Times New Roman" w:hAnsi="Times New Roman" w:cs="Times New Roman"/>
-          <w:sz w:val="24"/>
-        </w:rPr>
-        <w:tab/>
-      </w:r>
-      <w:r>
-        <w:rPr>
-          <w:rFonts w:ascii="Times New Roman" w:hAnsi="Times New Roman" w:cs="Times New Roman"/>
-          <w:sz w:val="24"/>
-        </w:rPr>
-        <w:tab/>
-      </w:r>
-      <w:r>
-        <w:rPr>
-          <w:rFonts w:ascii="Times New Roman" w:hAnsi="Times New Roman" w:cs="Times New Roman"/>
-          <w:sz w:val="24"/>
-        </w:rPr>
-        <w:tab/>
-        <w:t>} while (</w:t>
-      </w:r>
-      <w:proofErr w:type="spellStart"/>
+        <w:t>}</w:t>
+      </w:r>
+    </w:p>
+    <w:p>
+      <w:pPr>
+        <w:spacing w:after="0" w:line="240" w:lineRule="auto"/>
+        <w:rPr>
+          <w:rFonts w:ascii="Times New Roman" w:hAnsi="Times New Roman" w:cs="Times New Roman"/>
+          <w:sz w:val="24"/>
+        </w:rPr>
+      </w:pPr>
+      <w:r>
+        <w:rPr>
+          <w:rFonts w:ascii="Times New Roman" w:hAnsi="Times New Roman" w:cs="Times New Roman"/>
+          <w:sz w:val="24"/>
+        </w:rPr>
+        <w:tab/>
+        <w:t xml:space="preserve">private void </w:t>
+      </w:r>
+      <w:proofErr w:type="spellStart"/>
+      <w:r>
+        <w:rPr>
+          <w:rFonts w:ascii="Times New Roman" w:hAnsi="Times New Roman" w:cs="Times New Roman"/>
+          <w:sz w:val="24"/>
+        </w:rPr>
+        <w:t>searchTable</w:t>
+      </w:r>
+      <w:proofErr w:type="spellEnd"/>
+      <w:r>
+        <w:rPr>
+          <w:rFonts w:ascii="Times New Roman" w:hAnsi="Times New Roman" w:cs="Times New Roman"/>
+          <w:sz w:val="24"/>
+        </w:rPr>
+        <w:t xml:space="preserve"> (</w:t>
+      </w:r>
+      <w:proofErr w:type="spellStart"/>
+      <w:r>
+        <w:rPr>
+          <w:rFonts w:ascii="Times New Roman" w:hAnsi="Times New Roman" w:cs="Times New Roman"/>
+          <w:sz w:val="24"/>
+        </w:rPr>
+        <w:t>int</w:t>
+      </w:r>
+      <w:proofErr w:type="spellEnd"/>
+      <w:r>
+        <w:rPr>
+          <w:rFonts w:ascii="Times New Roman" w:hAnsi="Times New Roman" w:cs="Times New Roman"/>
+          <w:sz w:val="24"/>
+        </w:rPr>
+        <w:t xml:space="preserve"> key, </w:t>
+      </w:r>
+      <w:proofErr w:type="spellStart"/>
+      <w:r>
+        <w:rPr>
+          <w:rFonts w:ascii="Times New Roman" w:hAnsi="Times New Roman" w:cs="Times New Roman"/>
+          <w:sz w:val="24"/>
+        </w:rPr>
+        <w:t>int</w:t>
+      </w:r>
+      <w:proofErr w:type="spellEnd"/>
+      <w:r>
+        <w:rPr>
+          <w:rFonts w:ascii="Times New Roman" w:hAnsi="Times New Roman" w:cs="Times New Roman"/>
+          <w:sz w:val="24"/>
+        </w:rPr>
+        <w:t xml:space="preserve"> </w:t>
+      </w:r>
+      <w:proofErr w:type="gramStart"/>
+      <w:r>
+        <w:rPr>
+          <w:rFonts w:ascii="Times New Roman" w:hAnsi="Times New Roman" w:cs="Times New Roman"/>
+          <w:sz w:val="24"/>
+        </w:rPr>
+        <w:t>salt){</w:t>
+      </w:r>
+      <w:proofErr w:type="gramEnd"/>
+    </w:p>
+    <w:p>
+      <w:pPr>
+        <w:spacing w:after="0" w:line="240" w:lineRule="auto"/>
+        <w:rPr>
+          <w:rFonts w:ascii="Times New Roman" w:hAnsi="Times New Roman" w:cs="Times New Roman"/>
+          <w:sz w:val="24"/>
+        </w:rPr>
+      </w:pPr>
+      <w:r>
+        <w:rPr>
+          <w:rFonts w:ascii="Times New Roman" w:hAnsi="Times New Roman" w:cs="Times New Roman"/>
+          <w:sz w:val="24"/>
+        </w:rPr>
+        <w:tab/>
+      </w:r>
+      <w:r>
+        <w:rPr>
+          <w:rFonts w:ascii="Times New Roman" w:hAnsi="Times New Roman" w:cs="Times New Roman"/>
+          <w:sz w:val="24"/>
+        </w:rPr>
+        <w:tab/>
+      </w:r>
+      <w:proofErr w:type="spellStart"/>
+      <w:r>
+        <w:rPr>
+          <w:rFonts w:ascii="Times New Roman" w:hAnsi="Times New Roman" w:cs="Times New Roman"/>
+          <w:sz w:val="24"/>
+        </w:rPr>
+        <w:t>System.out.println</w:t>
+      </w:r>
+      <w:proofErr w:type="spellEnd"/>
+      <w:r>
+        <w:rPr>
+          <w:rFonts w:ascii="Times New Roman" w:hAnsi="Times New Roman" w:cs="Times New Roman"/>
+          <w:sz w:val="24"/>
+        </w:rPr>
+        <w:t>(</w:t>
+      </w:r>
+      <w:proofErr w:type="spellStart"/>
+      <w:proofErr w:type="gramStart"/>
       <w:r>
         <w:rPr>
           <w:rFonts w:ascii="Times New Roman" w:hAnsi="Times New Roman" w:cs="Times New Roman"/>
@@ -1246,24 +2418,64 @@
           <w:rFonts w:ascii="Times New Roman" w:hAnsi="Times New Roman" w:cs="Times New Roman"/>
           <w:sz w:val="24"/>
         </w:rPr>
-        <w:t>(key) != null);</w:t>
-      </w:r>
-    </w:p>
-    <w:p>
-      <w:pPr>
-        <w:spacing w:after="0" w:line="240" w:lineRule="auto"/>
-        <w:rPr>
-          <w:rFonts w:ascii="Times New Roman" w:hAnsi="Times New Roman" w:cs="Times New Roman"/>
-          <w:sz w:val="24"/>
-        </w:rPr>
-      </w:pPr>
-      <w:r>
-        <w:rPr>
-          <w:rFonts w:ascii="Times New Roman" w:hAnsi="Times New Roman" w:cs="Times New Roman"/>
-          <w:sz w:val="24"/>
-        </w:rPr>
-        <w:tab/>
-      </w:r>
+        <w:t>(</w:t>
+      </w:r>
+      <w:proofErr w:type="gramEnd"/>
+      <w:r>
+        <w:rPr>
+          <w:rFonts w:ascii="Times New Roman" w:hAnsi="Times New Roman" w:cs="Times New Roman"/>
+          <w:sz w:val="24"/>
+        </w:rPr>
+        <w:t>hash(key, salt)).</w:t>
+      </w:r>
+      <w:proofErr w:type="spellStart"/>
+      <w:r>
+        <w:rPr>
+          <w:rFonts w:ascii="Times New Roman" w:hAnsi="Times New Roman" w:cs="Times New Roman"/>
+          <w:sz w:val="24"/>
+        </w:rPr>
+        <w:t>getClientName</w:t>
+      </w:r>
+      <w:proofErr w:type="spellEnd"/>
+      <w:r>
+        <w:rPr>
+          <w:rFonts w:ascii="Times New Roman" w:hAnsi="Times New Roman" w:cs="Times New Roman"/>
+          <w:sz w:val="24"/>
+        </w:rPr>
+        <w:t>());</w:t>
+      </w:r>
+    </w:p>
+    <w:p>
+      <w:pPr>
+        <w:spacing w:after="0" w:line="240" w:lineRule="auto"/>
+        <w:rPr>
+          <w:rFonts w:ascii="Times New Roman" w:hAnsi="Times New Roman" w:cs="Times New Roman"/>
+          <w:sz w:val="24"/>
+        </w:rPr>
+      </w:pPr>
+      <w:r>
+        <w:rPr>
+          <w:rFonts w:ascii="Times New Roman" w:hAnsi="Times New Roman" w:cs="Times New Roman"/>
+          <w:sz w:val="24"/>
+        </w:rPr>
+        <w:tab/>
+      </w:r>
+      <w:r>
+        <w:rPr>
+          <w:rFonts w:ascii="Times New Roman" w:hAnsi="Times New Roman" w:cs="Times New Roman"/>
+          <w:sz w:val="24"/>
+        </w:rPr>
+        <w:tab/>
+      </w:r>
+    </w:p>
+    <w:p>
+      <w:pPr>
+        <w:spacing w:after="0" w:line="240" w:lineRule="auto"/>
+        <w:rPr>
+          <w:rFonts w:ascii="Times New Roman" w:hAnsi="Times New Roman" w:cs="Times New Roman"/>
+          <w:sz w:val="24"/>
+        </w:rPr>
+      </w:pPr>
       <w:r>
         <w:rPr>
           <w:rFonts w:ascii="Times New Roman" w:hAnsi="Times New Roman" w:cs="Times New Roman"/>
@@ -1287,6 +2499,276 @@
           <w:sz w:val="24"/>
         </w:rPr>
         <w:tab/>
+        <w:t>public static void main(</w:t>
+      </w:r>
+      <w:proofErr w:type="gramStart"/>
+      <w:r>
+        <w:rPr>
+          <w:rFonts w:ascii="Times New Roman" w:hAnsi="Times New Roman" w:cs="Times New Roman"/>
+          <w:sz w:val="24"/>
+        </w:rPr>
+        <w:t>String[</w:t>
+      </w:r>
+      <w:proofErr w:type="gramEnd"/>
+      <w:r>
+        <w:rPr>
+          <w:rFonts w:ascii="Times New Roman" w:hAnsi="Times New Roman" w:cs="Times New Roman"/>
+          <w:sz w:val="24"/>
+        </w:rPr>
+        <w:t xml:space="preserve">] </w:t>
+      </w:r>
+      <w:proofErr w:type="spellStart"/>
+      <w:r>
+        <w:rPr>
+          <w:rFonts w:ascii="Times New Roman" w:hAnsi="Times New Roman" w:cs="Times New Roman"/>
+          <w:sz w:val="24"/>
+        </w:rPr>
+        <w:t>args</w:t>
+      </w:r>
+      <w:proofErr w:type="spellEnd"/>
+      <w:r>
+        <w:rPr>
+          <w:rFonts w:ascii="Times New Roman" w:hAnsi="Times New Roman" w:cs="Times New Roman"/>
+          <w:sz w:val="24"/>
+        </w:rPr>
+        <w:t>) {</w:t>
+      </w:r>
+    </w:p>
+    <w:p>
+      <w:pPr>
+        <w:spacing w:after="0" w:line="240" w:lineRule="auto"/>
+        <w:rPr>
+          <w:rFonts w:ascii="Times New Roman" w:hAnsi="Times New Roman" w:cs="Times New Roman"/>
+          <w:sz w:val="24"/>
+        </w:rPr>
+      </w:pPr>
+      <w:r>
+        <w:rPr>
+          <w:rFonts w:ascii="Times New Roman" w:hAnsi="Times New Roman" w:cs="Times New Roman"/>
+          <w:sz w:val="24"/>
+        </w:rPr>
+        <w:tab/>
+      </w:r>
+      <w:r>
+        <w:rPr>
+          <w:rFonts w:ascii="Times New Roman" w:hAnsi="Times New Roman" w:cs="Times New Roman"/>
+          <w:sz w:val="24"/>
+        </w:rPr>
+        <w:tab/>
+        <w:t>CLC4Hash example = new CLC4</w:t>
+      </w:r>
+      <w:proofErr w:type="gramStart"/>
+      <w:r>
+        <w:rPr>
+          <w:rFonts w:ascii="Times New Roman" w:hAnsi="Times New Roman" w:cs="Times New Roman"/>
+          <w:sz w:val="24"/>
+        </w:rPr>
+        <w:t>Hash(</w:t>
+      </w:r>
+      <w:proofErr w:type="gramEnd"/>
+      <w:r>
+        <w:rPr>
+          <w:rFonts w:ascii="Times New Roman" w:hAnsi="Times New Roman" w:cs="Times New Roman"/>
+          <w:sz w:val="24"/>
+        </w:rPr>
+        <w:t>);</w:t>
+      </w:r>
+    </w:p>
+    <w:p>
+      <w:pPr>
+        <w:spacing w:after="0" w:line="240" w:lineRule="auto"/>
+        <w:rPr>
+          <w:rFonts w:ascii="Times New Roman" w:hAnsi="Times New Roman" w:cs="Times New Roman"/>
+          <w:sz w:val="24"/>
+        </w:rPr>
+      </w:pPr>
+      <w:r>
+        <w:rPr>
+          <w:rFonts w:ascii="Times New Roman" w:hAnsi="Times New Roman" w:cs="Times New Roman"/>
+          <w:sz w:val="24"/>
+        </w:rPr>
+        <w:tab/>
+      </w:r>
+      <w:r>
+        <w:rPr>
+          <w:rFonts w:ascii="Times New Roman" w:hAnsi="Times New Roman" w:cs="Times New Roman"/>
+          <w:sz w:val="24"/>
+        </w:rPr>
+        <w:tab/>
+      </w:r>
+      <w:proofErr w:type="spellStart"/>
+      <w:proofErr w:type="gramStart"/>
+      <w:r>
+        <w:rPr>
+          <w:rFonts w:ascii="Times New Roman" w:hAnsi="Times New Roman" w:cs="Times New Roman"/>
+          <w:sz w:val="24"/>
+        </w:rPr>
+        <w:t>example.addClients</w:t>
+      </w:r>
+      <w:proofErr w:type="spellEnd"/>
+      <w:proofErr w:type="gramEnd"/>
+      <w:r>
+        <w:rPr>
+          <w:rFonts w:ascii="Times New Roman" w:hAnsi="Times New Roman" w:cs="Times New Roman"/>
+          <w:sz w:val="24"/>
+        </w:rPr>
+        <w:t>();</w:t>
+      </w:r>
+    </w:p>
+    <w:p>
+      <w:pPr>
+        <w:spacing w:after="0" w:line="240" w:lineRule="auto"/>
+        <w:rPr>
+          <w:rFonts w:ascii="Times New Roman" w:hAnsi="Times New Roman" w:cs="Times New Roman"/>
+          <w:sz w:val="24"/>
+        </w:rPr>
+      </w:pPr>
+      <w:r>
+        <w:rPr>
+          <w:rFonts w:ascii="Times New Roman" w:hAnsi="Times New Roman" w:cs="Times New Roman"/>
+          <w:sz w:val="24"/>
+        </w:rPr>
+        <w:tab/>
+      </w:r>
+      <w:r>
+        <w:rPr>
+          <w:rFonts w:ascii="Times New Roman" w:hAnsi="Times New Roman" w:cs="Times New Roman"/>
+          <w:sz w:val="24"/>
+        </w:rPr>
+        <w:tab/>
+      </w:r>
+      <w:proofErr w:type="spellStart"/>
+      <w:proofErr w:type="gramStart"/>
+      <w:r>
+        <w:rPr>
+          <w:rFonts w:ascii="Times New Roman" w:hAnsi="Times New Roman" w:cs="Times New Roman"/>
+          <w:sz w:val="24"/>
+        </w:rPr>
+        <w:t>example.displayTable</w:t>
+      </w:r>
+      <w:proofErr w:type="spellEnd"/>
+      <w:proofErr w:type="gramEnd"/>
+      <w:r>
+        <w:rPr>
+          <w:rFonts w:ascii="Times New Roman" w:hAnsi="Times New Roman" w:cs="Times New Roman"/>
+          <w:sz w:val="24"/>
+        </w:rPr>
+        <w:t>();</w:t>
+      </w:r>
+    </w:p>
+    <w:p>
+      <w:pPr>
+        <w:spacing w:after="0" w:line="240" w:lineRule="auto"/>
+        <w:rPr>
+          <w:rFonts w:ascii="Times New Roman" w:hAnsi="Times New Roman" w:cs="Times New Roman"/>
+          <w:sz w:val="24"/>
+        </w:rPr>
+      </w:pPr>
+      <w:r>
+        <w:rPr>
+          <w:rFonts w:ascii="Times New Roman" w:hAnsi="Times New Roman" w:cs="Times New Roman"/>
+          <w:sz w:val="24"/>
+        </w:rPr>
+        <w:tab/>
+      </w:r>
+      <w:r>
+        <w:rPr>
+          <w:rFonts w:ascii="Times New Roman" w:hAnsi="Times New Roman" w:cs="Times New Roman"/>
+          <w:sz w:val="24"/>
+        </w:rPr>
+        <w:tab/>
+      </w:r>
+      <w:proofErr w:type="spellStart"/>
+      <w:proofErr w:type="gramStart"/>
+      <w:r>
+        <w:rPr>
+          <w:rFonts w:ascii="Times New Roman" w:hAnsi="Times New Roman" w:cs="Times New Roman"/>
+          <w:sz w:val="24"/>
+        </w:rPr>
+        <w:t>example.searchTable</w:t>
+      </w:r>
+      <w:proofErr w:type="spellEnd"/>
+      <w:proofErr w:type="gramEnd"/>
+      <w:r>
+        <w:rPr>
+          <w:rFonts w:ascii="Times New Roman" w:hAnsi="Times New Roman" w:cs="Times New Roman"/>
+          <w:sz w:val="24"/>
+        </w:rPr>
+        <w:t>(1234567, 4);</w:t>
+      </w:r>
+    </w:p>
+    <w:p>
+      <w:pPr>
+        <w:spacing w:after="0" w:line="240" w:lineRule="auto"/>
+        <w:rPr>
+          <w:rFonts w:ascii="Times New Roman" w:hAnsi="Times New Roman" w:cs="Times New Roman"/>
+          <w:sz w:val="24"/>
+        </w:rPr>
+      </w:pPr>
+      <w:r>
+        <w:rPr>
+          <w:rFonts w:ascii="Times New Roman" w:hAnsi="Times New Roman" w:cs="Times New Roman"/>
+          <w:sz w:val="24"/>
+        </w:rPr>
+        <w:tab/>
+        <w:t>}</w:t>
+      </w:r>
+    </w:p>
+    <w:p>
+      <w:pPr>
+        <w:spacing w:after="0" w:line="240" w:lineRule="auto"/>
+        <w:rPr>
+          <w:rFonts w:ascii="Times New Roman" w:hAnsi="Times New Roman" w:cs="Times New Roman"/>
+          <w:sz w:val="24"/>
+        </w:rPr>
+      </w:pPr>
+      <w:r>
+        <w:rPr>
+          <w:rFonts w:ascii="Times New Roman" w:hAnsi="Times New Roman" w:cs="Times New Roman"/>
+          <w:sz w:val="24"/>
+        </w:rPr>
+        <w:t>}</w:t>
+      </w:r>
+    </w:p>
+    <w:p>
+      <w:pPr>
+        <w:spacing w:after="0" w:line="240" w:lineRule="auto"/>
+        <w:rPr>
+          <w:rFonts w:ascii="Times New Roman" w:hAnsi="Times New Roman" w:cs="Times New Roman"/>
+          <w:sz w:val="24"/>
+        </w:rPr>
+      </w:pPr>
+    </w:p>
+    <w:p>
+      <w:pPr>
+        <w:spacing w:after="0" w:line="240" w:lineRule="auto"/>
+        <w:rPr>
+          <w:rFonts w:ascii="Times New Roman" w:hAnsi="Times New Roman" w:cs="Times New Roman"/>
+          <w:sz w:val="24"/>
+        </w:rPr>
+      </w:pPr>
+      <w:r>
+        <w:rPr>
+          <w:rFonts w:ascii="Times New Roman" w:hAnsi="Times New Roman" w:cs="Times New Roman"/>
+          <w:sz w:val="24"/>
+        </w:rPr>
+        <w:t>class Client {</w:t>
+      </w:r>
+    </w:p>
+    <w:p>
+      <w:pPr>
+        <w:spacing w:after="0" w:line="240" w:lineRule="auto"/>
+        <w:rPr>
+          <w:rFonts w:ascii="Times New Roman" w:hAnsi="Times New Roman" w:cs="Times New Roman"/>
+          <w:sz w:val="24"/>
+        </w:rPr>
+      </w:pPr>
+      <w:r>
+        <w:rPr>
+          <w:rFonts w:ascii="Times New Roman" w:hAnsi="Times New Roman" w:cs="Times New Roman"/>
+          <w:sz w:val="24"/>
+        </w:rPr>
+        <w:tab/>
       </w:r>
     </w:p>
     <w:p>
@@ -1327,15 +2809,81 @@
           <w:rFonts w:ascii="Times New Roman" w:hAnsi="Times New Roman" w:cs="Times New Roman"/>
           <w:sz w:val="24"/>
         </w:rPr>
-        <w:t>convertNumber</w:t>
-      </w:r>
-      <w:proofErr w:type="spellEnd"/>
-      <w:r>
-        <w:rPr>
-          <w:rFonts w:ascii="Times New Roman" w:hAnsi="Times New Roman" w:cs="Times New Roman"/>
-          <w:sz w:val="24"/>
-        </w:rPr>
-        <w:t xml:space="preserve"> (</w:t>
+        <w:t>phoneNumber</w:t>
+      </w:r>
+      <w:proofErr w:type="spellEnd"/>
+      <w:r>
+        <w:rPr>
+          <w:rFonts w:ascii="Times New Roman" w:hAnsi="Times New Roman" w:cs="Times New Roman"/>
+          <w:sz w:val="24"/>
+        </w:rPr>
+        <w:t>;</w:t>
+      </w:r>
+    </w:p>
+    <w:p>
+      <w:pPr>
+        <w:spacing w:after="0" w:line="240" w:lineRule="auto"/>
+        <w:rPr>
+          <w:rFonts w:ascii="Times New Roman" w:hAnsi="Times New Roman" w:cs="Times New Roman"/>
+          <w:sz w:val="24"/>
+        </w:rPr>
+      </w:pPr>
+      <w:r>
+        <w:rPr>
+          <w:rFonts w:ascii="Times New Roman" w:hAnsi="Times New Roman" w:cs="Times New Roman"/>
+          <w:sz w:val="24"/>
+        </w:rPr>
+        <w:tab/>
+        <w:t xml:space="preserve">private String </w:t>
+      </w:r>
+      <w:proofErr w:type="spellStart"/>
+      <w:r>
+        <w:rPr>
+          <w:rFonts w:ascii="Times New Roman" w:hAnsi="Times New Roman" w:cs="Times New Roman"/>
+          <w:sz w:val="24"/>
+        </w:rPr>
+        <w:t>clientName</w:t>
+      </w:r>
+      <w:proofErr w:type="spellEnd"/>
+      <w:r>
+        <w:rPr>
+          <w:rFonts w:ascii="Times New Roman" w:hAnsi="Times New Roman" w:cs="Times New Roman"/>
+          <w:sz w:val="24"/>
+        </w:rPr>
+        <w:t>;</w:t>
+      </w:r>
+    </w:p>
+    <w:p>
+      <w:pPr>
+        <w:spacing w:after="0" w:line="240" w:lineRule="auto"/>
+        <w:rPr>
+          <w:rFonts w:ascii="Times New Roman" w:hAnsi="Times New Roman" w:cs="Times New Roman"/>
+          <w:sz w:val="24"/>
+        </w:rPr>
+      </w:pPr>
+      <w:r>
+        <w:rPr>
+          <w:rFonts w:ascii="Times New Roman" w:hAnsi="Times New Roman" w:cs="Times New Roman"/>
+          <w:sz w:val="24"/>
+        </w:rPr>
+        <w:tab/>
+      </w:r>
+    </w:p>
+    <w:p>
+      <w:pPr>
+        <w:spacing w:after="0" w:line="240" w:lineRule="auto"/>
+        <w:rPr>
+          <w:rFonts w:ascii="Times New Roman" w:hAnsi="Times New Roman" w:cs="Times New Roman"/>
+          <w:sz w:val="24"/>
+        </w:rPr>
+      </w:pPr>
+      <w:r>
+        <w:rPr>
+          <w:rFonts w:ascii="Times New Roman" w:hAnsi="Times New Roman" w:cs="Times New Roman"/>
+          <w:sz w:val="24"/>
+        </w:rPr>
+        <w:tab/>
+        <w:t>public Client (</w:t>
       </w:r>
       <w:proofErr w:type="spellStart"/>
       <w:r>
@@ -1351,86 +2899,128 @@
           <w:rFonts w:ascii="Times New Roman" w:hAnsi="Times New Roman" w:cs="Times New Roman"/>
           <w:sz w:val="24"/>
         </w:rPr>
-        <w:t xml:space="preserve"> number){</w:t>
-      </w:r>
-    </w:p>
-    <w:p>
-      <w:pPr>
-        <w:spacing w:after="0" w:line="240" w:lineRule="auto"/>
-        <w:rPr>
-          <w:rFonts w:ascii="Times New Roman" w:hAnsi="Times New Roman" w:cs="Times New Roman"/>
-          <w:sz w:val="24"/>
-        </w:rPr>
-      </w:pPr>
-      <w:r>
-        <w:rPr>
-          <w:rFonts w:ascii="Times New Roman" w:hAnsi="Times New Roman" w:cs="Times New Roman"/>
-          <w:sz w:val="24"/>
-        </w:rPr>
-        <w:tab/>
-      </w:r>
-      <w:r>
-        <w:rPr>
-          <w:rFonts w:ascii="Times New Roman" w:hAnsi="Times New Roman" w:cs="Times New Roman"/>
-          <w:sz w:val="24"/>
-        </w:rPr>
-        <w:tab/>
-        <w:t xml:space="preserve">char [] space = </w:t>
-      </w:r>
-      <w:proofErr w:type="spellStart"/>
-      <w:r>
-        <w:rPr>
-          <w:rFonts w:ascii="Times New Roman" w:hAnsi="Times New Roman" w:cs="Times New Roman"/>
-          <w:sz w:val="24"/>
-        </w:rPr>
-        <w:t>Integer.toString</w:t>
-      </w:r>
-      <w:proofErr w:type="spellEnd"/>
-      <w:r>
-        <w:rPr>
-          <w:rFonts w:ascii="Times New Roman" w:hAnsi="Times New Roman" w:cs="Times New Roman"/>
-          <w:sz w:val="24"/>
-        </w:rPr>
-        <w:t>(number).</w:t>
-      </w:r>
-      <w:proofErr w:type="spellStart"/>
-      <w:r>
-        <w:rPr>
-          <w:rFonts w:ascii="Times New Roman" w:hAnsi="Times New Roman" w:cs="Times New Roman"/>
-          <w:sz w:val="24"/>
-        </w:rPr>
-        <w:t>toCharArray</w:t>
-      </w:r>
-      <w:proofErr w:type="spellEnd"/>
-      <w:r>
-        <w:rPr>
-          <w:rFonts w:ascii="Times New Roman" w:hAnsi="Times New Roman" w:cs="Times New Roman"/>
-          <w:sz w:val="24"/>
-        </w:rPr>
-        <w:t>();</w:t>
-      </w:r>
-    </w:p>
-    <w:p>
-      <w:pPr>
-        <w:spacing w:after="0" w:line="240" w:lineRule="auto"/>
-        <w:rPr>
-          <w:rFonts w:ascii="Times New Roman" w:hAnsi="Times New Roman" w:cs="Times New Roman"/>
-          <w:sz w:val="24"/>
-        </w:rPr>
-      </w:pPr>
-      <w:r>
-        <w:rPr>
-          <w:rFonts w:ascii="Times New Roman" w:hAnsi="Times New Roman" w:cs="Times New Roman"/>
-          <w:sz w:val="24"/>
-        </w:rPr>
-        <w:tab/>
-      </w:r>
-      <w:r>
-        <w:rPr>
-          <w:rFonts w:ascii="Times New Roman" w:hAnsi="Times New Roman" w:cs="Times New Roman"/>
-          <w:sz w:val="24"/>
-        </w:rPr>
-        <w:tab/>
+        <w:t xml:space="preserve"> number, String </w:t>
+      </w:r>
+      <w:proofErr w:type="gramStart"/>
+      <w:r>
+        <w:rPr>
+          <w:rFonts w:ascii="Times New Roman" w:hAnsi="Times New Roman" w:cs="Times New Roman"/>
+          <w:sz w:val="24"/>
+        </w:rPr>
+        <w:t>name){</w:t>
+      </w:r>
+      <w:proofErr w:type="gramEnd"/>
+    </w:p>
+    <w:p>
+      <w:pPr>
+        <w:spacing w:after="0" w:line="240" w:lineRule="auto"/>
+        <w:rPr>
+          <w:rFonts w:ascii="Times New Roman" w:hAnsi="Times New Roman" w:cs="Times New Roman"/>
+          <w:sz w:val="24"/>
+        </w:rPr>
+      </w:pPr>
+      <w:r>
+        <w:rPr>
+          <w:rFonts w:ascii="Times New Roman" w:hAnsi="Times New Roman" w:cs="Times New Roman"/>
+          <w:sz w:val="24"/>
+        </w:rPr>
+        <w:tab/>
+      </w:r>
+      <w:r>
+        <w:rPr>
+          <w:rFonts w:ascii="Times New Roman" w:hAnsi="Times New Roman" w:cs="Times New Roman"/>
+          <w:sz w:val="24"/>
+        </w:rPr>
+        <w:tab/>
+      </w:r>
+      <w:proofErr w:type="spellStart"/>
+      <w:r>
+        <w:rPr>
+          <w:rFonts w:ascii="Times New Roman" w:hAnsi="Times New Roman" w:cs="Times New Roman"/>
+          <w:sz w:val="24"/>
+        </w:rPr>
+        <w:t>phoneNumber</w:t>
+      </w:r>
+      <w:proofErr w:type="spellEnd"/>
+      <w:r>
+        <w:rPr>
+          <w:rFonts w:ascii="Times New Roman" w:hAnsi="Times New Roman" w:cs="Times New Roman"/>
+          <w:sz w:val="24"/>
+        </w:rPr>
+        <w:t xml:space="preserve"> = number;</w:t>
+      </w:r>
+    </w:p>
+    <w:p>
+      <w:pPr>
+        <w:spacing w:after="0" w:line="240" w:lineRule="auto"/>
+        <w:rPr>
+          <w:rFonts w:ascii="Times New Roman" w:hAnsi="Times New Roman" w:cs="Times New Roman"/>
+          <w:sz w:val="24"/>
+        </w:rPr>
+      </w:pPr>
+      <w:r>
+        <w:rPr>
+          <w:rFonts w:ascii="Times New Roman" w:hAnsi="Times New Roman" w:cs="Times New Roman"/>
+          <w:sz w:val="24"/>
+        </w:rPr>
+        <w:tab/>
+      </w:r>
+      <w:r>
+        <w:rPr>
+          <w:rFonts w:ascii="Times New Roman" w:hAnsi="Times New Roman" w:cs="Times New Roman"/>
+          <w:sz w:val="24"/>
+        </w:rPr>
+        <w:tab/>
+      </w:r>
+      <w:proofErr w:type="spellStart"/>
+      <w:r>
+        <w:rPr>
+          <w:rFonts w:ascii="Times New Roman" w:hAnsi="Times New Roman" w:cs="Times New Roman"/>
+          <w:sz w:val="24"/>
+        </w:rPr>
+        <w:t>clientName</w:t>
+      </w:r>
+      <w:proofErr w:type="spellEnd"/>
+      <w:r>
+        <w:rPr>
+          <w:rFonts w:ascii="Times New Roman" w:hAnsi="Times New Roman" w:cs="Times New Roman"/>
+          <w:sz w:val="24"/>
+        </w:rPr>
+        <w:t xml:space="preserve"> = name;</w:t>
+      </w:r>
+    </w:p>
+    <w:p>
+      <w:pPr>
+        <w:spacing w:after="0" w:line="240" w:lineRule="auto"/>
+        <w:rPr>
+          <w:rFonts w:ascii="Times New Roman" w:hAnsi="Times New Roman" w:cs="Times New Roman"/>
+          <w:sz w:val="24"/>
+        </w:rPr>
+      </w:pPr>
+      <w:r>
+        <w:rPr>
+          <w:rFonts w:ascii="Times New Roman" w:hAnsi="Times New Roman" w:cs="Times New Roman"/>
+          <w:sz w:val="24"/>
+        </w:rPr>
+        <w:tab/>
+        <w:t>}</w:t>
+      </w:r>
+    </w:p>
+    <w:p>
+      <w:pPr>
+        <w:spacing w:after="0" w:line="240" w:lineRule="auto"/>
+        <w:rPr>
+          <w:rFonts w:ascii="Times New Roman" w:hAnsi="Times New Roman" w:cs="Times New Roman"/>
+          <w:sz w:val="24"/>
+        </w:rPr>
+      </w:pPr>
+      <w:r>
+        <w:rPr>
+          <w:rFonts w:ascii="Times New Roman" w:hAnsi="Times New Roman" w:cs="Times New Roman"/>
+          <w:sz w:val="24"/>
+        </w:rPr>
+        <w:tab/>
+        <w:t xml:space="preserve">public </w:t>
       </w:r>
       <w:proofErr w:type="spellStart"/>
       <w:r>
@@ -1446,111 +3036,82 @@
           <w:rFonts w:ascii="Times New Roman" w:hAnsi="Times New Roman" w:cs="Times New Roman"/>
           <w:sz w:val="24"/>
         </w:rPr>
-        <w:t xml:space="preserve"> temp = 0;</w:t>
-      </w:r>
-    </w:p>
-    <w:p>
-      <w:pPr>
-        <w:spacing w:after="0" w:line="240" w:lineRule="auto"/>
-        <w:rPr>
-          <w:rFonts w:ascii="Times New Roman" w:hAnsi="Times New Roman" w:cs="Times New Roman"/>
-          <w:sz w:val="24"/>
-        </w:rPr>
-      </w:pPr>
-      <w:r>
-        <w:rPr>
-          <w:rFonts w:ascii="Times New Roman" w:hAnsi="Times New Roman" w:cs="Times New Roman"/>
-          <w:sz w:val="24"/>
-        </w:rPr>
-        <w:tab/>
-      </w:r>
-      <w:r>
-        <w:rPr>
-          <w:rFonts w:ascii="Times New Roman" w:hAnsi="Times New Roman" w:cs="Times New Roman"/>
-          <w:sz w:val="24"/>
-        </w:rPr>
-        <w:tab/>
-        <w:t>for (</w:t>
-      </w:r>
-      <w:proofErr w:type="spellStart"/>
-      <w:r>
-        <w:rPr>
-          <w:rFonts w:ascii="Times New Roman" w:hAnsi="Times New Roman" w:cs="Times New Roman"/>
-          <w:sz w:val="24"/>
-        </w:rPr>
-        <w:t>int</w:t>
-      </w:r>
-      <w:proofErr w:type="spellEnd"/>
-      <w:r>
-        <w:rPr>
-          <w:rFonts w:ascii="Times New Roman" w:hAnsi="Times New Roman" w:cs="Times New Roman"/>
-          <w:sz w:val="24"/>
-        </w:rPr>
-        <w:t xml:space="preserve"> x = 0; x &lt; 7; x++){</w:t>
-      </w:r>
-    </w:p>
-    <w:p>
-      <w:pPr>
-        <w:spacing w:after="0" w:line="240" w:lineRule="auto"/>
-        <w:rPr>
-          <w:rFonts w:ascii="Times New Roman" w:hAnsi="Times New Roman" w:cs="Times New Roman"/>
-          <w:sz w:val="24"/>
-        </w:rPr>
-      </w:pPr>
-      <w:r>
-        <w:rPr>
-          <w:rFonts w:ascii="Times New Roman" w:hAnsi="Times New Roman" w:cs="Times New Roman"/>
-          <w:sz w:val="24"/>
-        </w:rPr>
-        <w:tab/>
-      </w:r>
-      <w:r>
-        <w:rPr>
-          <w:rFonts w:ascii="Times New Roman" w:hAnsi="Times New Roman" w:cs="Times New Roman"/>
-          <w:sz w:val="24"/>
-        </w:rPr>
-        <w:tab/>
-      </w:r>
-      <w:r>
-        <w:rPr>
-          <w:rFonts w:ascii="Times New Roman" w:hAnsi="Times New Roman" w:cs="Times New Roman"/>
-          <w:sz w:val="24"/>
-        </w:rPr>
-        <w:tab/>
-        <w:t xml:space="preserve">temp += </w:t>
-      </w:r>
-      <w:proofErr w:type="spellStart"/>
-      <w:r>
-        <w:rPr>
-          <w:rFonts w:ascii="Times New Roman" w:hAnsi="Times New Roman" w:cs="Times New Roman"/>
-          <w:sz w:val="24"/>
-        </w:rPr>
-        <w:t>Character.getNumericValue</w:t>
-      </w:r>
-      <w:proofErr w:type="spellEnd"/>
-      <w:r>
-        <w:rPr>
-          <w:rFonts w:ascii="Times New Roman" w:hAnsi="Times New Roman" w:cs="Times New Roman"/>
-          <w:sz w:val="24"/>
-        </w:rPr>
-        <w:t>(space[x]);</w:t>
-      </w:r>
-    </w:p>
-    <w:p>
-      <w:pPr>
-        <w:spacing w:after="0" w:line="240" w:lineRule="auto"/>
-        <w:rPr>
-          <w:rFonts w:ascii="Times New Roman" w:hAnsi="Times New Roman" w:cs="Times New Roman"/>
-          <w:sz w:val="24"/>
-        </w:rPr>
-      </w:pPr>
-      <w:r>
-        <w:rPr>
-          <w:rFonts w:ascii="Times New Roman" w:hAnsi="Times New Roman" w:cs="Times New Roman"/>
-          <w:sz w:val="24"/>
-        </w:rPr>
-        <w:tab/>
-      </w:r>
+        <w:t xml:space="preserve"> </w:t>
+      </w:r>
+      <w:proofErr w:type="spellStart"/>
+      <w:r>
+        <w:rPr>
+          <w:rFonts w:ascii="Times New Roman" w:hAnsi="Times New Roman" w:cs="Times New Roman"/>
+          <w:sz w:val="24"/>
+        </w:rPr>
+        <w:t>getPhoneNumber</w:t>
+      </w:r>
+      <w:proofErr w:type="spellEnd"/>
+      <w:r>
+        <w:rPr>
+          <w:rFonts w:ascii="Times New Roman" w:hAnsi="Times New Roman" w:cs="Times New Roman"/>
+          <w:sz w:val="24"/>
+        </w:rPr>
+        <w:t xml:space="preserve"> </w:t>
+      </w:r>
+      <w:proofErr w:type="gramStart"/>
+      <w:r>
+        <w:rPr>
+          <w:rFonts w:ascii="Times New Roman" w:hAnsi="Times New Roman" w:cs="Times New Roman"/>
+          <w:sz w:val="24"/>
+        </w:rPr>
+        <w:t>(){</w:t>
+      </w:r>
+      <w:proofErr w:type="gramEnd"/>
+    </w:p>
+    <w:p>
+      <w:pPr>
+        <w:spacing w:after="0" w:line="240" w:lineRule="auto"/>
+        <w:rPr>
+          <w:rFonts w:ascii="Times New Roman" w:hAnsi="Times New Roman" w:cs="Times New Roman"/>
+          <w:sz w:val="24"/>
+        </w:rPr>
+      </w:pPr>
+      <w:r>
+        <w:rPr>
+          <w:rFonts w:ascii="Times New Roman" w:hAnsi="Times New Roman" w:cs="Times New Roman"/>
+          <w:sz w:val="24"/>
+        </w:rPr>
+        <w:tab/>
+      </w:r>
+      <w:r>
+        <w:rPr>
+          <w:rFonts w:ascii="Times New Roman" w:hAnsi="Times New Roman" w:cs="Times New Roman"/>
+          <w:sz w:val="24"/>
+        </w:rPr>
+        <w:tab/>
+        <w:t xml:space="preserve">return </w:t>
+      </w:r>
+      <w:proofErr w:type="spellStart"/>
+      <w:r>
+        <w:rPr>
+          <w:rFonts w:ascii="Times New Roman" w:hAnsi="Times New Roman" w:cs="Times New Roman"/>
+          <w:sz w:val="24"/>
+        </w:rPr>
+        <w:t>phoneNumber</w:t>
+      </w:r>
+      <w:proofErr w:type="spellEnd"/>
+      <w:r>
+        <w:rPr>
+          <w:rFonts w:ascii="Times New Roman" w:hAnsi="Times New Roman" w:cs="Times New Roman"/>
+          <w:sz w:val="24"/>
+        </w:rPr>
+        <w:t>;</w:t>
+      </w:r>
+    </w:p>
+    <w:p>
+      <w:pPr>
+        <w:spacing w:after="0" w:line="240" w:lineRule="auto"/>
+        <w:rPr>
+          <w:rFonts w:ascii="Times New Roman" w:hAnsi="Times New Roman" w:cs="Times New Roman"/>
+          <w:sz w:val="24"/>
+        </w:rPr>
+      </w:pPr>
       <w:r>
         <w:rPr>
           <w:rFonts w:ascii="Times New Roman" w:hAnsi="Times New Roman" w:cs="Times New Roman"/>
@@ -1574,321 +3135,7 @@
           <w:sz w:val="24"/>
         </w:rPr>
         <w:tab/>
-      </w:r>
-      <w:r>
-        <w:rPr>
-          <w:rFonts w:ascii="Times New Roman" w:hAnsi="Times New Roman" w:cs="Times New Roman"/>
-          <w:sz w:val="24"/>
-        </w:rPr>
-        <w:tab/>
-        <w:t>return temp;</w:t>
-      </w:r>
-    </w:p>
-    <w:p>
-      <w:pPr>
-        <w:spacing w:after="0" w:line="240" w:lineRule="auto"/>
-        <w:rPr>
-          <w:rFonts w:ascii="Times New Roman" w:hAnsi="Times New Roman" w:cs="Times New Roman"/>
-          <w:sz w:val="24"/>
-        </w:rPr>
-      </w:pPr>
-      <w:r>
-        <w:rPr>
-          <w:rFonts w:ascii="Times New Roman" w:hAnsi="Times New Roman" w:cs="Times New Roman"/>
-          <w:sz w:val="24"/>
-        </w:rPr>
-        <w:tab/>
-        <w:t>}</w:t>
-      </w:r>
-    </w:p>
-    <w:p>
-      <w:pPr>
-        <w:spacing w:after="0" w:line="240" w:lineRule="auto"/>
-        <w:rPr>
-          <w:rFonts w:ascii="Times New Roman" w:hAnsi="Times New Roman" w:cs="Times New Roman"/>
-          <w:sz w:val="24"/>
-        </w:rPr>
-      </w:pPr>
-      <w:r>
-        <w:rPr>
-          <w:rFonts w:ascii="Times New Roman" w:hAnsi="Times New Roman" w:cs="Times New Roman"/>
-          <w:sz w:val="24"/>
-        </w:rPr>
-        <w:tab/>
-        <w:t xml:space="preserve">private void </w:t>
-      </w:r>
-      <w:proofErr w:type="spellStart"/>
-      <w:r>
-        <w:rPr>
-          <w:rFonts w:ascii="Times New Roman" w:hAnsi="Times New Roman" w:cs="Times New Roman"/>
-          <w:sz w:val="24"/>
-        </w:rPr>
-        <w:t>displayTable</w:t>
-      </w:r>
-      <w:proofErr w:type="spellEnd"/>
-      <w:r>
-        <w:rPr>
-          <w:rFonts w:ascii="Times New Roman" w:hAnsi="Times New Roman" w:cs="Times New Roman"/>
-          <w:sz w:val="24"/>
-        </w:rPr>
-        <w:t xml:space="preserve"> (){</w:t>
-      </w:r>
-    </w:p>
-    <w:p>
-      <w:pPr>
-        <w:spacing w:after="0" w:line="240" w:lineRule="auto"/>
-        <w:rPr>
-          <w:rFonts w:ascii="Times New Roman" w:hAnsi="Times New Roman" w:cs="Times New Roman"/>
-          <w:sz w:val="24"/>
-        </w:rPr>
-      </w:pPr>
-      <w:r>
-        <w:rPr>
-          <w:rFonts w:ascii="Times New Roman" w:hAnsi="Times New Roman" w:cs="Times New Roman"/>
-          <w:sz w:val="24"/>
-        </w:rPr>
-        <w:tab/>
-      </w:r>
-      <w:r>
-        <w:rPr>
-          <w:rFonts w:ascii="Times New Roman" w:hAnsi="Times New Roman" w:cs="Times New Roman"/>
-          <w:sz w:val="24"/>
-        </w:rPr>
-        <w:tab/>
-        <w:t>for (</w:t>
-      </w:r>
-      <w:proofErr w:type="spellStart"/>
-      <w:r>
-        <w:rPr>
-          <w:rFonts w:ascii="Times New Roman" w:hAnsi="Times New Roman" w:cs="Times New Roman"/>
-          <w:sz w:val="24"/>
-        </w:rPr>
-        <w:t>int</w:t>
-      </w:r>
-      <w:proofErr w:type="spellEnd"/>
-      <w:r>
-        <w:rPr>
-          <w:rFonts w:ascii="Times New Roman" w:hAnsi="Times New Roman" w:cs="Times New Roman"/>
-          <w:sz w:val="24"/>
-        </w:rPr>
-        <w:t xml:space="preserve"> x = 0; x &lt; 11; x++){</w:t>
-      </w:r>
-    </w:p>
-    <w:p>
-      <w:pPr>
-        <w:spacing w:after="0" w:line="240" w:lineRule="auto"/>
-        <w:rPr>
-          <w:rFonts w:ascii="Times New Roman" w:hAnsi="Times New Roman" w:cs="Times New Roman"/>
-          <w:sz w:val="24"/>
-        </w:rPr>
-      </w:pPr>
-      <w:r>
-        <w:rPr>
-          <w:rFonts w:ascii="Times New Roman" w:hAnsi="Times New Roman" w:cs="Times New Roman"/>
-          <w:sz w:val="24"/>
-        </w:rPr>
-        <w:tab/>
-      </w:r>
-      <w:r>
-        <w:rPr>
-          <w:rFonts w:ascii="Times New Roman" w:hAnsi="Times New Roman" w:cs="Times New Roman"/>
-          <w:sz w:val="24"/>
-        </w:rPr>
-        <w:tab/>
-      </w:r>
-      <w:r>
-        <w:rPr>
-          <w:rFonts w:ascii="Times New Roman" w:hAnsi="Times New Roman" w:cs="Times New Roman"/>
-          <w:sz w:val="24"/>
-        </w:rPr>
-        <w:tab/>
-        <w:t>if (</w:t>
-      </w:r>
-      <w:proofErr w:type="spellStart"/>
-      <w:r>
-        <w:rPr>
-          <w:rFonts w:ascii="Times New Roman" w:hAnsi="Times New Roman" w:cs="Times New Roman"/>
-          <w:sz w:val="24"/>
-        </w:rPr>
-        <w:t>table.get</w:t>
-      </w:r>
-      <w:proofErr w:type="spellEnd"/>
-      <w:r>
-        <w:rPr>
-          <w:rFonts w:ascii="Times New Roman" w:hAnsi="Times New Roman" w:cs="Times New Roman"/>
-          <w:sz w:val="24"/>
-        </w:rPr>
-        <w:t>(x) == null)</w:t>
-      </w:r>
-    </w:p>
-    <w:p>
-      <w:pPr>
-        <w:spacing w:after="0" w:line="240" w:lineRule="auto"/>
-        <w:rPr>
-          <w:rFonts w:ascii="Times New Roman" w:hAnsi="Times New Roman" w:cs="Times New Roman"/>
-          <w:sz w:val="24"/>
-        </w:rPr>
-      </w:pPr>
-      <w:r>
-        <w:rPr>
-          <w:rFonts w:ascii="Times New Roman" w:hAnsi="Times New Roman" w:cs="Times New Roman"/>
-          <w:sz w:val="24"/>
-        </w:rPr>
-        <w:tab/>
-      </w:r>
-      <w:r>
-        <w:rPr>
-          <w:rFonts w:ascii="Times New Roman" w:hAnsi="Times New Roman" w:cs="Times New Roman"/>
-          <w:sz w:val="24"/>
-        </w:rPr>
-        <w:tab/>
-      </w:r>
-      <w:r>
-        <w:rPr>
-          <w:rFonts w:ascii="Times New Roman" w:hAnsi="Times New Roman" w:cs="Times New Roman"/>
-          <w:sz w:val="24"/>
-        </w:rPr>
-        <w:tab/>
-      </w:r>
-      <w:r>
-        <w:rPr>
-          <w:rFonts w:ascii="Times New Roman" w:hAnsi="Times New Roman" w:cs="Times New Roman"/>
-          <w:sz w:val="24"/>
-        </w:rPr>
-        <w:tab/>
-      </w:r>
-      <w:proofErr w:type="spellStart"/>
-      <w:r>
-        <w:rPr>
-          <w:rFonts w:ascii="Times New Roman" w:hAnsi="Times New Roman" w:cs="Times New Roman"/>
-          <w:sz w:val="24"/>
-        </w:rPr>
-        <w:t>System.out.println</w:t>
-      </w:r>
-      <w:proofErr w:type="spellEnd"/>
-      <w:r>
-        <w:rPr>
-          <w:rFonts w:ascii="Times New Roman" w:hAnsi="Times New Roman" w:cs="Times New Roman"/>
-          <w:sz w:val="24"/>
-        </w:rPr>
-        <w:t>(</w:t>
-      </w:r>
-      <w:proofErr w:type="spellStart"/>
-      <w:r>
-        <w:rPr>
-          <w:rFonts w:ascii="Times New Roman" w:hAnsi="Times New Roman" w:cs="Times New Roman"/>
-          <w:sz w:val="24"/>
-        </w:rPr>
-        <w:t>table.get</w:t>
-      </w:r>
-      <w:proofErr w:type="spellEnd"/>
-      <w:r>
-        <w:rPr>
-          <w:rFonts w:ascii="Times New Roman" w:hAnsi="Times New Roman" w:cs="Times New Roman"/>
-          <w:sz w:val="24"/>
-        </w:rPr>
-        <w:t>(x));</w:t>
-      </w:r>
-    </w:p>
-    <w:p>
-      <w:pPr>
-        <w:spacing w:after="0" w:line="240" w:lineRule="auto"/>
-        <w:rPr>
-          <w:rFonts w:ascii="Times New Roman" w:hAnsi="Times New Roman" w:cs="Times New Roman"/>
-          <w:sz w:val="24"/>
-        </w:rPr>
-      </w:pPr>
-      <w:r>
-        <w:rPr>
-          <w:rFonts w:ascii="Times New Roman" w:hAnsi="Times New Roman" w:cs="Times New Roman"/>
-          <w:sz w:val="24"/>
-        </w:rPr>
-        <w:lastRenderedPageBreak/>
-        <w:tab/>
-      </w:r>
-      <w:r>
-        <w:rPr>
-          <w:rFonts w:ascii="Times New Roman" w:hAnsi="Times New Roman" w:cs="Times New Roman"/>
-          <w:sz w:val="24"/>
-        </w:rPr>
-        <w:tab/>
-      </w:r>
-      <w:r>
-        <w:rPr>
-          <w:rFonts w:ascii="Times New Roman" w:hAnsi="Times New Roman" w:cs="Times New Roman"/>
-          <w:sz w:val="24"/>
-        </w:rPr>
-        <w:tab/>
-        <w:t>else{</w:t>
-      </w:r>
-    </w:p>
-    <w:p>
-      <w:pPr>
-        <w:spacing w:after="0" w:line="240" w:lineRule="auto"/>
-        <w:rPr>
-          <w:rFonts w:ascii="Times New Roman" w:hAnsi="Times New Roman" w:cs="Times New Roman"/>
-          <w:sz w:val="24"/>
-        </w:rPr>
-      </w:pPr>
-      <w:r>
-        <w:rPr>
-          <w:rFonts w:ascii="Times New Roman" w:hAnsi="Times New Roman" w:cs="Times New Roman"/>
-          <w:sz w:val="24"/>
-        </w:rPr>
-        <w:tab/>
-      </w:r>
-      <w:r>
-        <w:rPr>
-          <w:rFonts w:ascii="Times New Roman" w:hAnsi="Times New Roman" w:cs="Times New Roman"/>
-          <w:sz w:val="24"/>
-        </w:rPr>
-        <w:tab/>
-      </w:r>
-      <w:r>
-        <w:rPr>
-          <w:rFonts w:ascii="Times New Roman" w:hAnsi="Times New Roman" w:cs="Times New Roman"/>
-          <w:sz w:val="24"/>
-        </w:rPr>
-        <w:tab/>
-      </w:r>
-      <w:r>
-        <w:rPr>
-          <w:rFonts w:ascii="Times New Roman" w:hAnsi="Times New Roman" w:cs="Times New Roman"/>
-          <w:sz w:val="24"/>
-        </w:rPr>
-        <w:tab/>
-      </w:r>
-      <w:proofErr w:type="spellStart"/>
-      <w:r>
-        <w:rPr>
-          <w:rFonts w:ascii="Times New Roman" w:hAnsi="Times New Roman" w:cs="Times New Roman"/>
-          <w:sz w:val="24"/>
-        </w:rPr>
-        <w:t>System.out.println</w:t>
-      </w:r>
-      <w:proofErr w:type="spellEnd"/>
-      <w:r>
-        <w:rPr>
-          <w:rFonts w:ascii="Times New Roman" w:hAnsi="Times New Roman" w:cs="Times New Roman"/>
-          <w:sz w:val="24"/>
-        </w:rPr>
-        <w:t>(</w:t>
-      </w:r>
-      <w:proofErr w:type="spellStart"/>
-      <w:r>
-        <w:rPr>
-          <w:rFonts w:ascii="Times New Roman" w:hAnsi="Times New Roman" w:cs="Times New Roman"/>
-          <w:sz w:val="24"/>
-        </w:rPr>
-        <w:t>table.get</w:t>
-      </w:r>
-      <w:proofErr w:type="spellEnd"/>
-      <w:r>
-        <w:rPr>
-          <w:rFonts w:ascii="Times New Roman" w:hAnsi="Times New Roman" w:cs="Times New Roman"/>
-          <w:sz w:val="24"/>
-        </w:rPr>
-        <w:t>(x).</w:t>
+        <w:t xml:space="preserve">public String </w:t>
       </w:r>
       <w:proofErr w:type="spellStart"/>
       <w:r>
@@ -1904,732 +3151,17 @@
           <w:rFonts w:ascii="Times New Roman" w:hAnsi="Times New Roman" w:cs="Times New Roman"/>
           <w:sz w:val="24"/>
         </w:rPr>
-        <w:t xml:space="preserve">() + " " + </w:t>
-      </w:r>
-      <w:proofErr w:type="spellStart"/>
-      <w:r>
-        <w:rPr>
-          <w:rFonts w:ascii="Times New Roman" w:hAnsi="Times New Roman" w:cs="Times New Roman"/>
-          <w:sz w:val="24"/>
-        </w:rPr>
-        <w:t>table.get</w:t>
-      </w:r>
-      <w:proofErr w:type="spellEnd"/>
-      <w:r>
-        <w:rPr>
-          <w:rFonts w:ascii="Times New Roman" w:hAnsi="Times New Roman" w:cs="Times New Roman"/>
-          <w:sz w:val="24"/>
-        </w:rPr>
-        <w:t>(x).</w:t>
-      </w:r>
-      <w:proofErr w:type="spellStart"/>
-      <w:r>
-        <w:rPr>
-          <w:rFonts w:ascii="Times New Roman" w:hAnsi="Times New Roman" w:cs="Times New Roman"/>
-          <w:sz w:val="24"/>
-        </w:rPr>
-        <w:t>getPhoneNumber</w:t>
-      </w:r>
-      <w:proofErr w:type="spellEnd"/>
-      <w:r>
-        <w:rPr>
-          <w:rFonts w:ascii="Times New Roman" w:hAnsi="Times New Roman" w:cs="Times New Roman"/>
-          <w:sz w:val="24"/>
-        </w:rPr>
-        <w:t>());</w:t>
-      </w:r>
-    </w:p>
-    <w:p>
-      <w:pPr>
-        <w:spacing w:after="0" w:line="240" w:lineRule="auto"/>
-        <w:rPr>
-          <w:rFonts w:ascii="Times New Roman" w:hAnsi="Times New Roman" w:cs="Times New Roman"/>
-          <w:sz w:val="24"/>
-        </w:rPr>
-      </w:pPr>
-      <w:r>
-        <w:rPr>
-          <w:rFonts w:ascii="Times New Roman" w:hAnsi="Times New Roman" w:cs="Times New Roman"/>
-          <w:sz w:val="24"/>
-        </w:rPr>
-        <w:tab/>
-      </w:r>
-      <w:r>
-        <w:rPr>
-          <w:rFonts w:ascii="Times New Roman" w:hAnsi="Times New Roman" w:cs="Times New Roman"/>
-          <w:sz w:val="24"/>
-        </w:rPr>
-        <w:tab/>
-      </w:r>
-      <w:r>
-        <w:rPr>
-          <w:rFonts w:ascii="Times New Roman" w:hAnsi="Times New Roman" w:cs="Times New Roman"/>
-          <w:sz w:val="24"/>
-        </w:rPr>
-        <w:tab/>
-        <w:t>}</w:t>
-      </w:r>
-    </w:p>
-    <w:p>
-      <w:pPr>
-        <w:spacing w:after="0" w:line="240" w:lineRule="auto"/>
-        <w:rPr>
-          <w:rFonts w:ascii="Times New Roman" w:hAnsi="Times New Roman" w:cs="Times New Roman"/>
-          <w:sz w:val="24"/>
-        </w:rPr>
-      </w:pPr>
-      <w:r>
-        <w:rPr>
-          <w:rFonts w:ascii="Times New Roman" w:hAnsi="Times New Roman" w:cs="Times New Roman"/>
-          <w:sz w:val="24"/>
-        </w:rPr>
-        <w:tab/>
-      </w:r>
-      <w:r>
-        <w:rPr>
-          <w:rFonts w:ascii="Times New Roman" w:hAnsi="Times New Roman" w:cs="Times New Roman"/>
-          <w:sz w:val="24"/>
-        </w:rPr>
-        <w:tab/>
-      </w:r>
-      <w:r>
-        <w:rPr>
-          <w:rFonts w:ascii="Times New Roman" w:hAnsi="Times New Roman" w:cs="Times New Roman"/>
-          <w:sz w:val="24"/>
-        </w:rPr>
-        <w:tab/>
-      </w:r>
-      <w:r>
-        <w:rPr>
-          <w:rFonts w:ascii="Times New Roman" w:hAnsi="Times New Roman" w:cs="Times New Roman"/>
-          <w:sz w:val="24"/>
-        </w:rPr>
-        <w:tab/>
-      </w:r>
-    </w:p>
-    <w:p>
-      <w:pPr>
-        <w:spacing w:after="0" w:line="240" w:lineRule="auto"/>
-        <w:rPr>
-          <w:rFonts w:ascii="Times New Roman" w:hAnsi="Times New Roman" w:cs="Times New Roman"/>
-          <w:sz w:val="24"/>
-        </w:rPr>
-      </w:pPr>
-      <w:r>
-        <w:rPr>
-          <w:rFonts w:ascii="Times New Roman" w:hAnsi="Times New Roman" w:cs="Times New Roman"/>
-          <w:sz w:val="24"/>
-        </w:rPr>
-        <w:tab/>
-      </w:r>
-      <w:r>
-        <w:rPr>
-          <w:rFonts w:ascii="Times New Roman" w:hAnsi="Times New Roman" w:cs="Times New Roman"/>
-          <w:sz w:val="24"/>
-        </w:rPr>
-        <w:tab/>
-        <w:t>}</w:t>
-      </w:r>
-    </w:p>
-    <w:p>
-      <w:pPr>
-        <w:spacing w:after="0" w:line="240" w:lineRule="auto"/>
-        <w:rPr>
-          <w:rFonts w:ascii="Times New Roman" w:hAnsi="Times New Roman" w:cs="Times New Roman"/>
-          <w:sz w:val="24"/>
-        </w:rPr>
-      </w:pPr>
-      <w:r>
-        <w:rPr>
-          <w:rFonts w:ascii="Times New Roman" w:hAnsi="Times New Roman" w:cs="Times New Roman"/>
-          <w:sz w:val="24"/>
-        </w:rPr>
-        <w:tab/>
-        <w:t>}</w:t>
-      </w:r>
-    </w:p>
-    <w:p>
-      <w:pPr>
-        <w:spacing w:after="0" w:line="240" w:lineRule="auto"/>
-        <w:rPr>
-          <w:rFonts w:ascii="Times New Roman" w:hAnsi="Times New Roman" w:cs="Times New Roman"/>
-          <w:sz w:val="24"/>
-        </w:rPr>
-      </w:pPr>
-      <w:r>
-        <w:rPr>
-          <w:rFonts w:ascii="Times New Roman" w:hAnsi="Times New Roman" w:cs="Times New Roman"/>
-          <w:sz w:val="24"/>
-        </w:rPr>
-        <w:tab/>
-        <w:t xml:space="preserve">public static void main(String[] </w:t>
-      </w:r>
-      <w:proofErr w:type="spellStart"/>
-      <w:r>
-        <w:rPr>
-          <w:rFonts w:ascii="Times New Roman" w:hAnsi="Times New Roman" w:cs="Times New Roman"/>
-          <w:sz w:val="24"/>
-        </w:rPr>
-        <w:t>args</w:t>
-      </w:r>
-      <w:proofErr w:type="spellEnd"/>
-      <w:r>
-        <w:rPr>
-          <w:rFonts w:ascii="Times New Roman" w:hAnsi="Times New Roman" w:cs="Times New Roman"/>
-          <w:sz w:val="24"/>
-        </w:rPr>
-        <w:t>) {</w:t>
-      </w:r>
-    </w:p>
-    <w:p>
-      <w:pPr>
-        <w:spacing w:after="0" w:line="240" w:lineRule="auto"/>
-        <w:rPr>
-          <w:rFonts w:ascii="Times New Roman" w:hAnsi="Times New Roman" w:cs="Times New Roman"/>
-          <w:sz w:val="24"/>
-        </w:rPr>
-      </w:pPr>
-      <w:r>
-        <w:rPr>
-          <w:rFonts w:ascii="Times New Roman" w:hAnsi="Times New Roman" w:cs="Times New Roman"/>
-          <w:sz w:val="24"/>
-        </w:rPr>
-        <w:tab/>
-      </w:r>
-      <w:r>
-        <w:rPr>
-          <w:rFonts w:ascii="Times New Roman" w:hAnsi="Times New Roman" w:cs="Times New Roman"/>
-          <w:sz w:val="24"/>
-        </w:rPr>
-        <w:tab/>
-        <w:t>CLC4Hash example = new CLC4Hash();</w:t>
-      </w:r>
-    </w:p>
-    <w:p>
-      <w:pPr>
-        <w:spacing w:after="0" w:line="240" w:lineRule="auto"/>
-        <w:rPr>
-          <w:rFonts w:ascii="Times New Roman" w:hAnsi="Times New Roman" w:cs="Times New Roman"/>
-          <w:sz w:val="24"/>
-        </w:rPr>
-      </w:pPr>
-      <w:r>
-        <w:rPr>
-          <w:rFonts w:ascii="Times New Roman" w:hAnsi="Times New Roman" w:cs="Times New Roman"/>
-          <w:sz w:val="24"/>
-        </w:rPr>
-        <w:tab/>
-      </w:r>
-      <w:r>
-        <w:rPr>
-          <w:rFonts w:ascii="Times New Roman" w:hAnsi="Times New Roman" w:cs="Times New Roman"/>
-          <w:sz w:val="24"/>
-        </w:rPr>
-        <w:tab/>
-      </w:r>
-      <w:proofErr w:type="spellStart"/>
-      <w:r>
-        <w:rPr>
-          <w:rFonts w:ascii="Times New Roman" w:hAnsi="Times New Roman" w:cs="Times New Roman"/>
-          <w:sz w:val="24"/>
-        </w:rPr>
-        <w:t>example.addClients</w:t>
-      </w:r>
-      <w:proofErr w:type="spellEnd"/>
-      <w:r>
-        <w:rPr>
-          <w:rFonts w:ascii="Times New Roman" w:hAnsi="Times New Roman" w:cs="Times New Roman"/>
-          <w:sz w:val="24"/>
-        </w:rPr>
-        <w:t>();</w:t>
-      </w:r>
-    </w:p>
-    <w:p>
-      <w:pPr>
-        <w:spacing w:after="0" w:line="240" w:lineRule="auto"/>
-        <w:rPr>
-          <w:rFonts w:ascii="Times New Roman" w:hAnsi="Times New Roman" w:cs="Times New Roman"/>
-          <w:sz w:val="24"/>
-        </w:rPr>
-      </w:pPr>
-      <w:r>
-        <w:rPr>
-          <w:rFonts w:ascii="Times New Roman" w:hAnsi="Times New Roman" w:cs="Times New Roman"/>
-          <w:sz w:val="24"/>
-        </w:rPr>
-        <w:tab/>
-      </w:r>
-      <w:r>
-        <w:rPr>
-          <w:rFonts w:ascii="Times New Roman" w:hAnsi="Times New Roman" w:cs="Times New Roman"/>
-          <w:sz w:val="24"/>
-        </w:rPr>
-        <w:tab/>
-      </w:r>
-      <w:proofErr w:type="spellStart"/>
-      <w:r>
-        <w:rPr>
-          <w:rFonts w:ascii="Times New Roman" w:hAnsi="Times New Roman" w:cs="Times New Roman"/>
-          <w:sz w:val="24"/>
-        </w:rPr>
-        <w:t>example.displayTable</w:t>
-      </w:r>
-      <w:proofErr w:type="spellEnd"/>
-      <w:r>
-        <w:rPr>
-          <w:rFonts w:ascii="Times New Roman" w:hAnsi="Times New Roman" w:cs="Times New Roman"/>
-          <w:sz w:val="24"/>
-        </w:rPr>
-        <w:t>();</w:t>
-      </w:r>
-    </w:p>
-    <w:p>
-      <w:pPr>
-        <w:spacing w:after="0" w:line="240" w:lineRule="auto"/>
-        <w:rPr>
-          <w:rFonts w:ascii="Times New Roman" w:hAnsi="Times New Roman" w:cs="Times New Roman"/>
-          <w:sz w:val="24"/>
-        </w:rPr>
-      </w:pPr>
-      <w:r>
-        <w:rPr>
-          <w:rFonts w:ascii="Times New Roman" w:hAnsi="Times New Roman" w:cs="Times New Roman"/>
-          <w:sz w:val="24"/>
-        </w:rPr>
-        <w:tab/>
-        <w:t>}</w:t>
-      </w:r>
-    </w:p>
-    <w:p>
-      <w:pPr>
-        <w:spacing w:after="0" w:line="240" w:lineRule="auto"/>
-        <w:rPr>
-          <w:rFonts w:ascii="Times New Roman" w:hAnsi="Times New Roman" w:cs="Times New Roman"/>
-          <w:sz w:val="24"/>
-        </w:rPr>
-      </w:pPr>
-    </w:p>
-    <w:p>
-      <w:pPr>
-        <w:spacing w:after="0" w:line="240" w:lineRule="auto"/>
-        <w:rPr>
-          <w:rFonts w:ascii="Times New Roman" w:hAnsi="Times New Roman" w:cs="Times New Roman"/>
-          <w:sz w:val="24"/>
-        </w:rPr>
-      </w:pPr>
-      <w:r>
-        <w:rPr>
-          <w:rFonts w:ascii="Times New Roman" w:hAnsi="Times New Roman" w:cs="Times New Roman"/>
-          <w:sz w:val="24"/>
-        </w:rPr>
-        <w:t>}</w:t>
-      </w:r>
-    </w:p>
-    <w:p>
-      <w:pPr>
-        <w:spacing w:after="0" w:line="240" w:lineRule="auto"/>
-        <w:rPr>
-          <w:rFonts w:ascii="Times New Roman" w:hAnsi="Times New Roman" w:cs="Times New Roman"/>
-          <w:sz w:val="24"/>
-        </w:rPr>
-      </w:pPr>
-    </w:p>
-    <w:p>
-      <w:pPr>
-        <w:spacing w:after="0" w:line="240" w:lineRule="auto"/>
-        <w:rPr>
-          <w:rFonts w:ascii="Times New Roman" w:hAnsi="Times New Roman" w:cs="Times New Roman"/>
-          <w:sz w:val="24"/>
-        </w:rPr>
-      </w:pPr>
-      <w:r>
-        <w:rPr>
-          <w:rFonts w:ascii="Times New Roman" w:hAnsi="Times New Roman" w:cs="Times New Roman"/>
-          <w:sz w:val="24"/>
-        </w:rPr>
-        <w:t>class Client {</w:t>
-      </w:r>
-    </w:p>
-    <w:p>
-      <w:pPr>
-        <w:spacing w:after="0" w:line="240" w:lineRule="auto"/>
-        <w:rPr>
-          <w:rFonts w:ascii="Times New Roman" w:hAnsi="Times New Roman" w:cs="Times New Roman"/>
-          <w:sz w:val="24"/>
-        </w:rPr>
-      </w:pPr>
-      <w:r>
-        <w:rPr>
-          <w:rFonts w:ascii="Times New Roman" w:hAnsi="Times New Roman" w:cs="Times New Roman"/>
-          <w:sz w:val="24"/>
-        </w:rPr>
-        <w:tab/>
-      </w:r>
-    </w:p>
-    <w:p>
-      <w:pPr>
-        <w:spacing w:after="0" w:line="240" w:lineRule="auto"/>
-        <w:rPr>
-          <w:rFonts w:ascii="Times New Roman" w:hAnsi="Times New Roman" w:cs="Times New Roman"/>
-          <w:sz w:val="24"/>
-        </w:rPr>
-      </w:pPr>
-      <w:r>
-        <w:rPr>
-          <w:rFonts w:ascii="Times New Roman" w:hAnsi="Times New Roman" w:cs="Times New Roman"/>
-          <w:sz w:val="24"/>
-        </w:rPr>
-        <w:tab/>
-        <w:t xml:space="preserve">private </w:t>
-      </w:r>
-      <w:proofErr w:type="spellStart"/>
-      <w:r>
-        <w:rPr>
-          <w:rFonts w:ascii="Times New Roman" w:hAnsi="Times New Roman" w:cs="Times New Roman"/>
-          <w:sz w:val="24"/>
-        </w:rPr>
-        <w:t>int</w:t>
-      </w:r>
-      <w:proofErr w:type="spellEnd"/>
-      <w:r>
-        <w:rPr>
-          <w:rFonts w:ascii="Times New Roman" w:hAnsi="Times New Roman" w:cs="Times New Roman"/>
-          <w:sz w:val="24"/>
-        </w:rPr>
         <w:t xml:space="preserve"> </w:t>
       </w:r>
-      <w:proofErr w:type="spellStart"/>
-      <w:r>
-        <w:rPr>
-          <w:rFonts w:ascii="Times New Roman" w:hAnsi="Times New Roman" w:cs="Times New Roman"/>
-          <w:sz w:val="24"/>
-        </w:rPr>
-        <w:t>phoneNumber</w:t>
-      </w:r>
-      <w:proofErr w:type="spellEnd"/>
-      <w:r>
-        <w:rPr>
-          <w:rFonts w:ascii="Times New Roman" w:hAnsi="Times New Roman" w:cs="Times New Roman"/>
-          <w:sz w:val="24"/>
-        </w:rPr>
-        <w:t>;</w:t>
-      </w:r>
-    </w:p>
-    <w:p>
-      <w:pPr>
-        <w:spacing w:after="0" w:line="240" w:lineRule="auto"/>
-        <w:rPr>
-          <w:rFonts w:ascii="Times New Roman" w:hAnsi="Times New Roman" w:cs="Times New Roman"/>
-          <w:sz w:val="24"/>
-        </w:rPr>
-      </w:pPr>
-      <w:r>
-        <w:rPr>
-          <w:rFonts w:ascii="Times New Roman" w:hAnsi="Times New Roman" w:cs="Times New Roman"/>
-          <w:sz w:val="24"/>
-        </w:rPr>
-        <w:tab/>
-        <w:t xml:space="preserve">private String </w:t>
-      </w:r>
-      <w:proofErr w:type="spellStart"/>
-      <w:r>
-        <w:rPr>
-          <w:rFonts w:ascii="Times New Roman" w:hAnsi="Times New Roman" w:cs="Times New Roman"/>
-          <w:sz w:val="24"/>
-        </w:rPr>
-        <w:t>clientName</w:t>
-      </w:r>
-      <w:proofErr w:type="spellEnd"/>
-      <w:r>
-        <w:rPr>
-          <w:rFonts w:ascii="Times New Roman" w:hAnsi="Times New Roman" w:cs="Times New Roman"/>
-          <w:sz w:val="24"/>
-        </w:rPr>
-        <w:t>;</w:t>
-      </w:r>
-    </w:p>
-    <w:p>
-      <w:pPr>
-        <w:spacing w:after="0" w:line="240" w:lineRule="auto"/>
-        <w:rPr>
-          <w:rFonts w:ascii="Times New Roman" w:hAnsi="Times New Roman" w:cs="Times New Roman"/>
-          <w:sz w:val="24"/>
-        </w:rPr>
-      </w:pPr>
-      <w:r>
-        <w:rPr>
-          <w:rFonts w:ascii="Times New Roman" w:hAnsi="Times New Roman" w:cs="Times New Roman"/>
-          <w:sz w:val="24"/>
-        </w:rPr>
-        <w:tab/>
-      </w:r>
-    </w:p>
-    <w:p>
-      <w:pPr>
-        <w:spacing w:after="0" w:line="240" w:lineRule="auto"/>
-        <w:rPr>
-          <w:rFonts w:ascii="Times New Roman" w:hAnsi="Times New Roman" w:cs="Times New Roman"/>
-          <w:sz w:val="24"/>
-        </w:rPr>
-      </w:pPr>
-      <w:r>
-        <w:rPr>
-          <w:rFonts w:ascii="Times New Roman" w:hAnsi="Times New Roman" w:cs="Times New Roman"/>
-          <w:sz w:val="24"/>
-        </w:rPr>
-        <w:tab/>
-        <w:t>public Client (</w:t>
-      </w:r>
-      <w:proofErr w:type="spellStart"/>
-      <w:r>
-        <w:rPr>
-          <w:rFonts w:ascii="Times New Roman" w:hAnsi="Times New Roman" w:cs="Times New Roman"/>
-          <w:sz w:val="24"/>
-        </w:rPr>
-        <w:t>int</w:t>
-      </w:r>
-      <w:proofErr w:type="spellEnd"/>
-      <w:r>
-        <w:rPr>
-          <w:rFonts w:ascii="Times New Roman" w:hAnsi="Times New Roman" w:cs="Times New Roman"/>
-          <w:sz w:val="24"/>
-        </w:rPr>
-        <w:t xml:space="preserve"> number, String name){</w:t>
-      </w:r>
-    </w:p>
-    <w:p>
-      <w:pPr>
-        <w:spacing w:after="0" w:line="240" w:lineRule="auto"/>
-        <w:rPr>
-          <w:rFonts w:ascii="Times New Roman" w:hAnsi="Times New Roman" w:cs="Times New Roman"/>
-          <w:sz w:val="24"/>
-        </w:rPr>
-      </w:pPr>
-      <w:r>
-        <w:rPr>
-          <w:rFonts w:ascii="Times New Roman" w:hAnsi="Times New Roman" w:cs="Times New Roman"/>
-          <w:sz w:val="24"/>
-        </w:rPr>
-        <w:tab/>
-      </w:r>
-      <w:r>
-        <w:rPr>
-          <w:rFonts w:ascii="Times New Roman" w:hAnsi="Times New Roman" w:cs="Times New Roman"/>
-          <w:sz w:val="24"/>
-        </w:rPr>
-        <w:tab/>
-      </w:r>
-      <w:proofErr w:type="spellStart"/>
-      <w:r>
-        <w:rPr>
-          <w:rFonts w:ascii="Times New Roman" w:hAnsi="Times New Roman" w:cs="Times New Roman"/>
-          <w:sz w:val="24"/>
-        </w:rPr>
-        <w:t>phoneNumber</w:t>
-      </w:r>
-      <w:proofErr w:type="spellEnd"/>
-      <w:r>
-        <w:rPr>
-          <w:rFonts w:ascii="Times New Roman" w:hAnsi="Times New Roman" w:cs="Times New Roman"/>
-          <w:sz w:val="24"/>
-        </w:rPr>
-        <w:t xml:space="preserve"> = number;</w:t>
-      </w:r>
-    </w:p>
-    <w:p>
-      <w:pPr>
-        <w:spacing w:after="0" w:line="240" w:lineRule="auto"/>
-        <w:rPr>
-          <w:rFonts w:ascii="Times New Roman" w:hAnsi="Times New Roman" w:cs="Times New Roman"/>
-          <w:sz w:val="24"/>
-        </w:rPr>
-      </w:pPr>
-      <w:r>
-        <w:rPr>
-          <w:rFonts w:ascii="Times New Roman" w:hAnsi="Times New Roman" w:cs="Times New Roman"/>
-          <w:sz w:val="24"/>
-        </w:rPr>
-        <w:tab/>
-      </w:r>
-      <w:r>
-        <w:rPr>
-          <w:rFonts w:ascii="Times New Roman" w:hAnsi="Times New Roman" w:cs="Times New Roman"/>
-          <w:sz w:val="24"/>
-        </w:rPr>
-        <w:tab/>
-      </w:r>
-      <w:proofErr w:type="spellStart"/>
-      <w:r>
-        <w:rPr>
-          <w:rFonts w:ascii="Times New Roman" w:hAnsi="Times New Roman" w:cs="Times New Roman"/>
-          <w:sz w:val="24"/>
-        </w:rPr>
-        <w:t>clientName</w:t>
-      </w:r>
-      <w:proofErr w:type="spellEnd"/>
-      <w:r>
-        <w:rPr>
-          <w:rFonts w:ascii="Times New Roman" w:hAnsi="Times New Roman" w:cs="Times New Roman"/>
-          <w:sz w:val="24"/>
-        </w:rPr>
-        <w:t xml:space="preserve"> = name;</w:t>
-      </w:r>
-    </w:p>
-    <w:p>
-      <w:pPr>
-        <w:spacing w:after="0" w:line="240" w:lineRule="auto"/>
-        <w:rPr>
-          <w:rFonts w:ascii="Times New Roman" w:hAnsi="Times New Roman" w:cs="Times New Roman"/>
-          <w:sz w:val="24"/>
-        </w:rPr>
-      </w:pPr>
-      <w:r>
-        <w:rPr>
-          <w:rFonts w:ascii="Times New Roman" w:hAnsi="Times New Roman" w:cs="Times New Roman"/>
-          <w:sz w:val="24"/>
-        </w:rPr>
-        <w:tab/>
-        <w:t>}</w:t>
-      </w:r>
-    </w:p>
-    <w:p>
-      <w:pPr>
-        <w:spacing w:after="0" w:line="240" w:lineRule="auto"/>
-        <w:rPr>
-          <w:rFonts w:ascii="Times New Roman" w:hAnsi="Times New Roman" w:cs="Times New Roman"/>
-          <w:sz w:val="24"/>
-        </w:rPr>
-      </w:pPr>
-      <w:r>
-        <w:rPr>
-          <w:rFonts w:ascii="Times New Roman" w:hAnsi="Times New Roman" w:cs="Times New Roman"/>
-          <w:sz w:val="24"/>
-        </w:rPr>
-        <w:tab/>
-        <w:t xml:space="preserve">public </w:t>
-      </w:r>
-      <w:proofErr w:type="spellStart"/>
-      <w:r>
-        <w:rPr>
-          <w:rFonts w:ascii="Times New Roman" w:hAnsi="Times New Roman" w:cs="Times New Roman"/>
-          <w:sz w:val="24"/>
-        </w:rPr>
-        <w:t>int</w:t>
-      </w:r>
-      <w:proofErr w:type="spellEnd"/>
-      <w:r>
-        <w:rPr>
-          <w:rFonts w:ascii="Times New Roman" w:hAnsi="Times New Roman" w:cs="Times New Roman"/>
-          <w:sz w:val="24"/>
-        </w:rPr>
-        <w:t xml:space="preserve"> </w:t>
-      </w:r>
-      <w:proofErr w:type="spellStart"/>
-      <w:r>
-        <w:rPr>
-          <w:rFonts w:ascii="Times New Roman" w:hAnsi="Times New Roman" w:cs="Times New Roman"/>
-          <w:sz w:val="24"/>
-        </w:rPr>
-        <w:t>getPhoneNumber</w:t>
-      </w:r>
-      <w:proofErr w:type="spellEnd"/>
-      <w:r>
-        <w:rPr>
-          <w:rFonts w:ascii="Times New Roman" w:hAnsi="Times New Roman" w:cs="Times New Roman"/>
-          <w:sz w:val="24"/>
-        </w:rPr>
-        <w:t xml:space="preserve"> (){</w:t>
-      </w:r>
-    </w:p>
-    <w:p>
-      <w:pPr>
-        <w:spacing w:after="0" w:line="240" w:lineRule="auto"/>
-        <w:rPr>
-          <w:rFonts w:ascii="Times New Roman" w:hAnsi="Times New Roman" w:cs="Times New Roman"/>
-          <w:sz w:val="24"/>
-        </w:rPr>
-      </w:pPr>
-      <w:r>
-        <w:rPr>
-          <w:rFonts w:ascii="Times New Roman" w:hAnsi="Times New Roman" w:cs="Times New Roman"/>
-          <w:sz w:val="24"/>
-        </w:rPr>
-        <w:tab/>
-      </w:r>
-      <w:r>
-        <w:rPr>
-          <w:rFonts w:ascii="Times New Roman" w:hAnsi="Times New Roman" w:cs="Times New Roman"/>
-          <w:sz w:val="24"/>
-        </w:rPr>
-        <w:tab/>
-        <w:t xml:space="preserve">return </w:t>
-      </w:r>
-      <w:proofErr w:type="spellStart"/>
-      <w:r>
-        <w:rPr>
-          <w:rFonts w:ascii="Times New Roman" w:hAnsi="Times New Roman" w:cs="Times New Roman"/>
-          <w:sz w:val="24"/>
-        </w:rPr>
-        <w:t>phoneNumber</w:t>
-      </w:r>
-      <w:proofErr w:type="spellEnd"/>
-      <w:r>
-        <w:rPr>
-          <w:rFonts w:ascii="Times New Roman" w:hAnsi="Times New Roman" w:cs="Times New Roman"/>
-          <w:sz w:val="24"/>
-        </w:rPr>
-        <w:t>;</w:t>
-      </w:r>
-    </w:p>
-    <w:p>
-      <w:pPr>
-        <w:spacing w:after="0" w:line="240" w:lineRule="auto"/>
-        <w:rPr>
-          <w:rFonts w:ascii="Times New Roman" w:hAnsi="Times New Roman" w:cs="Times New Roman"/>
-          <w:sz w:val="24"/>
-        </w:rPr>
-      </w:pPr>
-      <w:r>
-        <w:rPr>
-          <w:rFonts w:ascii="Times New Roman" w:hAnsi="Times New Roman" w:cs="Times New Roman"/>
-          <w:sz w:val="24"/>
-        </w:rPr>
-        <w:tab/>
-        <w:t>}</w:t>
-      </w:r>
-    </w:p>
-    <w:p>
-      <w:pPr>
-        <w:spacing w:after="0" w:line="240" w:lineRule="auto"/>
-        <w:rPr>
-          <w:rFonts w:ascii="Times New Roman" w:hAnsi="Times New Roman" w:cs="Times New Roman"/>
-          <w:sz w:val="24"/>
-        </w:rPr>
-      </w:pPr>
-      <w:r>
-        <w:rPr>
-          <w:rFonts w:ascii="Times New Roman" w:hAnsi="Times New Roman" w:cs="Times New Roman"/>
-          <w:sz w:val="24"/>
-        </w:rPr>
-        <w:tab/>
-        <w:t xml:space="preserve">public String </w:t>
-      </w:r>
-      <w:proofErr w:type="spellStart"/>
-      <w:r>
-        <w:rPr>
-          <w:rFonts w:ascii="Times New Roman" w:hAnsi="Times New Roman" w:cs="Times New Roman"/>
-          <w:sz w:val="24"/>
-        </w:rPr>
-        <w:t>getClientName</w:t>
-      </w:r>
-      <w:proofErr w:type="spellEnd"/>
-      <w:r>
-        <w:rPr>
-          <w:rFonts w:ascii="Times New Roman" w:hAnsi="Times New Roman" w:cs="Times New Roman"/>
-          <w:sz w:val="24"/>
-        </w:rPr>
-        <w:t xml:space="preserve"> (){</w:t>
-      </w:r>
+      <w:proofErr w:type="gramStart"/>
+      <w:r>
+        <w:rPr>
+          <w:rFonts w:ascii="Times New Roman" w:hAnsi="Times New Roman" w:cs="Times New Roman"/>
+          <w:sz w:val="24"/>
+        </w:rPr>
+        <w:t>(){</w:t>
+      </w:r>
+      <w:proofErr w:type="gramEnd"/>
     </w:p>
     <w:p>
       <w:pPr>
